--- a/TeX_new/comments_reviewers/7_Response_draft_DH_SA_PR_1604.docx
+++ b/TeX_new/comments_reviewers/7_Response_draft_DH_SA_PR_1604.docx
@@ -469,19 +469,7 @@
       </w:pPr>
       <w:r>
         <w:rPr/>
-        <w:t>W</w:t>
-      </w:r>
-      <w:r>
-        <w:rPr/>
-        <w:t xml:space="preserve">e included a little paragraph on this in the limitation section </w:t>
-      </w:r>
-      <w:r>
-        <w:rPr/>
-        <w:t>(pg 55 lines 3-8)</w:t>
-      </w:r>
-      <w:r>
-        <w:rPr/>
-        <w:t>:</w:t>
+        <w:t>We included a little paragraph on this in the limitation section (pg 55 lines 3-8):</w:t>
       </w:r>
     </w:p>
     <w:p>
@@ -504,14 +492,7 @@
           <w:i/>
           <w:iCs/>
         </w:rPr>
-        <w:t>Furthermore, by their very nature, analytical models do not allow for overlapping biogeochemical zones or depth dependent porosity, which introduces a certain error to simulation results. However, the energy yield dependent sequence of oxidants is generally valid (e.g. Hensen et al., 2006) and the good agreement between OMEN-SED and the results obtained with a fully formulated numerical RTM (allowing for overlapping TEA use and depth dependent porosity, Section 3.3) shows that these are not critical limitations of OMEN-SED - even for shallow sediments.</w:t>
-      </w:r>
-      <w:r>
-        <w:rPr>
-          <w:i/>
-          <w:iCs/>
-        </w:rPr>
-        <w:t>”</w:t>
+        <w:t>Furthermore, by their very nature, analytical models do not allow for overlapping biogeochemical zones or depth dependent porosity, which introduces a certain error to simulation results. However, the energy yield dependent sequence of oxidants is generally valid (e.g. Hensen et al., 2006) and the good agreement between OMEN-SED and the results obtained with a fully formulated numerical RTM (allowing for overlapping TEA use and depth dependent porosity, Section 3.3) shows that these are not critical limitations of OMEN-SED - even for shallow sediments.”</w:t>
       </w:r>
     </w:p>
     <w:p>
@@ -1190,29 +1171,36 @@
     <w:p>
       <w:pPr>
         <w:pStyle w:val="Normal"/>
-        <w:rPr/>
-      </w:pPr>
-      <w:r>
-        <w:rPr/>
-      </w:r>
-    </w:p>
-    <w:p>
-      <w:pPr>
-        <w:pStyle w:val="Normal"/>
-        <w:outlineLvl w:val="0"/>
-        <w:rPr>
-          <w:b/>
-          <w:bCs/>
-          <w:color w:val="FF0000"/>
-        </w:rPr>
-      </w:pPr>
-      <w:r>
-        <w:rPr>
-          <w:b/>
-          <w:bCs/>
-          <w:color w:val="FF0000"/>
-        </w:rPr>
-        <w:t>DH: Okay like this?</w:t>
+        <w:outlineLvl w:val="0"/>
+        <w:rPr>
+          <w:b/>
+          <w:bCs/>
+          <w:color w:val="FF0000"/>
+        </w:rPr>
+      </w:pPr>
+      <w:r>
+        <w:rPr>
+          <w:b/>
+          <w:bCs/>
+          <w:color w:val="FF0000"/>
+        </w:rPr>
+        <w:t xml:space="preserve">DH: I changed it a little, okay like this? Sandra has an idea how to do it but does not necessarily </w:t>
+      </w:r>
+      <w:r>
+        <w:rPr>
+          <w:b/>
+          <w:bCs/>
+          <w:color w:val="FF0000"/>
+        </w:rPr>
+        <w:t>want to</w:t>
+      </w:r>
+      <w:r>
+        <w:rPr>
+          <w:b/>
+          <w:bCs/>
+          <w:color w:val="FF0000"/>
+        </w:rPr>
+        <w:t xml:space="preserve"> give it away here.</w:t>
       </w:r>
     </w:p>
     <w:p>
@@ -1327,6 +1315,7 @@
         <w:rPr>
           <w:position w:val="0"/>
           <w:sz w:val="24"/>
+          <w:sz w:val="24"/>
           <w:vertAlign w:val="baseline"/>
         </w:rPr>
       </w:pPr>
@@ -1349,6 +1338,7 @@
       <w:r>
         <w:rPr>
           <w:position w:val="0"/>
+          <w:sz w:val="24"/>
           <w:sz w:val="24"/>
           <w:vertAlign w:val="baseline"/>
         </w:rPr>
@@ -1869,23 +1859,7 @@
           <w:bCs w:val="false"/>
           <w:color w:val="00000A"/>
         </w:rPr>
-        <w:t xml:space="preserve">) </w:t>
-      </w:r>
-      <w:r>
-        <w:rPr>
-          <w:b w:val="false"/>
-          <w:bCs w:val="false"/>
-          <w:color w:val="00000A"/>
-        </w:rPr>
-        <w:t>under anoxic</w:t>
-      </w:r>
-      <w:r>
-        <w:rPr>
-          <w:b w:val="false"/>
-          <w:bCs w:val="false"/>
-          <w:color w:val="00000A"/>
-        </w:rPr>
-        <w:t xml:space="preserve"> bottom waters. The text, tables and equations (for SO4, H2S and alkalinity) are changed accordingly. The presented results have not been changed and we note that </w:t>
+        <w:t xml:space="preserve">) under anoxic bottom waters. The text, tables and equations (for SO4, H2S and alkalinity) are changed accordingly. The presented results have not been changed and we note that </w:t>
       </w:r>
       <w:r>
         <w:rPr>
@@ -1918,6 +1892,48 @@
       <w:pPr>
         <w:pStyle w:val="Normal"/>
         <w:rPr>
+          <w:b/>
+          <w:bCs/>
+          <w:color w:val="FF0000"/>
+        </w:rPr>
+      </w:pPr>
+      <w:r>
+        <w:rPr>
+          <w:b/>
+          <w:bCs/>
+          <w:color w:val="FF0000"/>
+        </w:rPr>
+        <w:t xml:space="preserve">DH: Okay like this??? </w:t>
+      </w:r>
+      <w:r>
+        <w:rPr>
+          <w:b/>
+          <w:bCs/>
+          <w:color w:val="FF0000"/>
+        </w:rPr>
+        <w:t xml:space="preserve">I just discussed it briefly with Andy and he does not like the new parameter. He'll have a look over the weekend. Maybe we can just state that the model currently can't capture pyrite formation </w:t>
+      </w:r>
+      <w:r>
+        <w:rPr>
+          <w:b/>
+          <w:bCs/>
+          <w:color w:val="FF0000"/>
+        </w:rPr>
+        <w:t>and let the non-oxidised H2S escape to the water-column</w:t>
+      </w:r>
+      <w:r>
+        <w:rPr>
+          <w:b/>
+          <w:bCs/>
+          <w:color w:val="FF0000"/>
+        </w:rPr>
+        <w:t>!!??</w:t>
+      </w:r>
+    </w:p>
+    <w:p>
+      <w:pPr>
+        <w:pStyle w:val="Normal"/>
+        <w:rPr>
           <w:b w:val="false"/>
           <w:bCs w:val="false"/>
           <w:color w:val="00000A"/>
@@ -2003,7 +2019,7 @@
           <w:color w:val="FF0000"/>
           <w:sz w:val="20"/>
         </w:rPr>
-        <w:t xml:space="preserve">OXIC: gamma=1.0 - </w:t>
+        <w:t xml:space="preserve">OXIC: gamma=1.0:  </w:t>
       </w:r>
       <w:r>
         <w:rPr>
@@ -2037,7 +2053,7 @@
           <w:color w:val="FF0000"/>
           <w:sz w:val="20"/>
         </w:rPr>
-        <w:t xml:space="preserve">ANOXIC: gamma &lt; 1.0 -    </w:t>
+        <w:t xml:space="preserve">ANOXIC: gamma &lt; 1.0:-    </w:t>
       </w:r>
       <w:r>
         <w:rPr>
@@ -2065,6 +2081,16 @@
           <w:color w:val="FF0000"/>
           <w:sz w:val="20"/>
         </w:rPr>
+        <w:t xml:space="preserve">e.g. </w:t>
+      </w:r>
+      <w:r>
+        <w:rPr>
+          <w:rFonts w:ascii="Ubuntu" w:hAnsi="Ubuntu"/>
+          <w:b w:val="false"/>
+          <w:i w:val="false"/>
+          <w:color w:val="FF0000"/>
+          <w:sz w:val="20"/>
+        </w:rPr>
         <w:t xml:space="preserve">WHAT IF NOT ENOUGH Fe TO </w:t>
       </w:r>
       <w:r>
@@ -2273,19 +2299,7 @@
       </w:pPr>
       <w:r>
         <w:rPr/>
-        <w:t xml:space="preserve">Most sediments on the globe are non-sandy, therefore we </w:t>
-      </w:r>
-      <w:r>
-        <w:rPr/>
-        <w:t xml:space="preserve">had decided to </w:t>
-      </w:r>
-      <w:r>
-        <w:rPr/>
-        <w:t xml:space="preserve">neglect </w:t>
-      </w:r>
-      <w:r>
-        <w:rPr/>
-        <w:t>sandy sediments</w:t>
+        <w:t>Most sediments on the globe are non-sandy, therefore we had decided to neglect sandy sediments</w:t>
       </w:r>
       <w:r>
         <w:rPr/>
@@ -2303,49 +2317,25 @@
       </w:pPr>
       <w:r>
         <w:rPr/>
-        <w:t xml:space="preserve">The text has been changed to </w:t>
-      </w:r>
-      <w:r>
-        <w:rPr/>
-        <w:t>(pg. 25 lines 16-18)</w:t>
-      </w:r>
-      <w:r>
-        <w:rPr/>
-        <w:t>:</w:t>
-      </w:r>
-    </w:p>
-    <w:p>
-      <w:pPr>
-        <w:pStyle w:val="Normal"/>
-        <w:rPr>
-          <w:b/>
-          <w:bCs/>
-          <w:color w:val="800000"/>
-        </w:rPr>
-      </w:pPr>
-      <w:r>
-        <w:rPr>
-          <w:b/>
-          <w:bCs/>
-          <w:color w:val="800000"/>
-        </w:rPr>
-        <w:t xml:space="preserve">TODO </w:t>
-      </w:r>
-      <w:r>
-        <w:rPr>
-          <w:b/>
-          <w:bCs/>
-          <w:color w:val="800000"/>
-        </w:rPr>
-        <w:t>check</w:t>
-      </w:r>
-      <w:r>
-        <w:rPr>
-          <w:b/>
-          <w:bCs/>
-          <w:color w:val="800000"/>
-        </w:rPr>
-        <w:t xml:space="preserve"> pg + lines</w:t>
+        <w:t>The text has been changed to (pg. 25 lines 16-18):</w:t>
+      </w:r>
+    </w:p>
+    <w:p>
+      <w:pPr>
+        <w:pStyle w:val="Normal"/>
+        <w:rPr>
+          <w:b/>
+          <w:bCs/>
+          <w:color w:val="800000"/>
+        </w:rPr>
+      </w:pPr>
+      <w:r>
+        <w:rPr>
+          <w:b/>
+          <w:bCs/>
+          <w:color w:val="800000"/>
+        </w:rPr>
+        <w:t>TODO check pg + lines</w:t>
       </w:r>
     </w:p>
     <w:p>
@@ -2362,21 +2352,7 @@
           <w:i/>
           <w:iCs/>
         </w:rPr>
-        <w:t xml:space="preserve">Soetaert et al. (1996) derived an empirical relationship between fir and seafloor depth (fir = Min{1; 15.9 · z −0.43 }) based on observations from Archer and Devol (1992) and Devol and Christensen (1993) which is used </w:t>
-      </w:r>
-      <w:r>
-        <w:rPr>
-          <w:i/>
-          <w:iCs/>
-        </w:rPr>
-        <w:t>in OMEN-SED</w:t>
-      </w:r>
-      <w:r>
-        <w:rPr>
-          <w:i/>
-          <w:iCs/>
-        </w:rPr>
-        <w:t>.</w:t>
+        <w:t>Soetaert et al. (1996) derived an empirical relationship between fir and seafloor depth (fir = Min{1; 15.9 · z −0.43 }) based on observations from Archer and Devol (1992) and Devol and Christensen (1993) which is used in OMEN-SED.</w:t>
       </w:r>
       <w:r>
         <w:rPr/>
@@ -2411,12 +2387,9 @@
           <w:iCs w:val="false"/>
           <w:color w:val="FF0000"/>
         </w:rPr>
-        <w:t>DH: Shall we add something similar to Krumins in the limitations section or just in the response to the comment or in the paragraph on bioirrigation?</w:t>
-      </w:r>
-    </w:p>
-    <w:p>
-      <w:pPr>
-        <w:pStyle w:val="Normal"/>
+        <w:t xml:space="preserve">DH: Shall we add something similar to Krumins </w:t>
+      </w:r>
+      <w:r>
         <w:rPr>
           <w:b/>
           <w:bCs/>
@@ -2424,7 +2397,8 @@
           <w:iCs w:val="false"/>
           <w:color w:val="FF0000"/>
         </w:rPr>
-      </w:pPr>
+        <w:t xml:space="preserve">e.g. </w:t>
+      </w:r>
       <w:r>
         <w:rPr>
           <w:b/>
@@ -2433,6 +2407,28 @@
           <w:iCs w:val="false"/>
           <w:color w:val="FF0000"/>
         </w:rPr>
+        <w:t>in the limitations section or just in the response to the comment or in the paragraph on bioirrigation?</w:t>
+      </w:r>
+    </w:p>
+    <w:p>
+      <w:pPr>
+        <w:pStyle w:val="Normal"/>
+        <w:rPr>
+          <w:b/>
+          <w:bCs/>
+          <w:i w:val="false"/>
+          <w:iCs w:val="false"/>
+          <w:color w:val="FF0000"/>
+        </w:rPr>
+      </w:pPr>
+      <w:r>
+        <w:rPr>
+          <w:b/>
+          <w:bCs/>
+          <w:i w:val="false"/>
+          <w:iCs w:val="false"/>
+          <w:color w:val="FF0000"/>
+        </w:rPr>
       </w:r>
     </w:p>
     <w:p>
@@ -2543,65 +2539,17 @@
           <w:bCs/>
           <w:color w:val="800000"/>
         </w:rPr>
-        <w:t xml:space="preserve">TODO: </w:t>
-      </w:r>
-      <w:r>
-        <w:rPr>
-          <w:b/>
-          <w:bCs/>
-          <w:color w:val="800000"/>
-        </w:rPr>
-        <w:t>Check</w:t>
-      </w:r>
-      <w:r>
-        <w:rPr>
-          <w:b/>
-          <w:bCs/>
-          <w:color w:val="800000"/>
-        </w:rPr>
-        <w:t xml:space="preserve"> pg and lines:</w:t>
-      </w:r>
-    </w:p>
-    <w:p>
-      <w:pPr>
-        <w:pStyle w:val="Normal"/>
-        <w:rPr/>
-      </w:pPr>
-      <w:r>
-        <w:rPr/>
-        <w:t xml:space="preserve">Added sentence </w:t>
-      </w:r>
-      <w:r>
-        <w:rPr/>
-        <w:t>(</w:t>
-      </w:r>
-      <w:r>
-        <w:rPr/>
-        <w:t xml:space="preserve">page </w:t>
-      </w:r>
-      <w:r>
-        <w:rPr/>
-        <w:t xml:space="preserve">45 </w:t>
-      </w:r>
-      <w:r>
-        <w:rPr/>
-        <w:t>line</w:t>
-      </w:r>
-      <w:r>
-        <w:rPr/>
-        <w:t>s</w:t>
-      </w:r>
-      <w:r>
-        <w:rPr/>
-        <w:t xml:space="preserve"> </w:t>
-      </w:r>
-      <w:r>
-        <w:rPr/>
-        <w:t>17-20)</w:t>
-      </w:r>
-      <w:r>
-        <w:rPr/>
-        <w:t xml:space="preserve">: </w:t>
+        <w:t>TODO: Check pg and lines:</w:t>
+      </w:r>
+    </w:p>
+    <w:p>
+      <w:pPr>
+        <w:pStyle w:val="Normal"/>
+        <w:rPr/>
+      </w:pPr>
+      <w:r>
+        <w:rPr/>
+        <w:t xml:space="preserve">Added sentence (page 45 lines 17-20): </w:t>
       </w:r>
     </w:p>
     <w:p>
@@ -2630,25 +2578,7 @@
           <w:i/>
           <w:iCs/>
         </w:rPr>
-        <w:t>Stolpovsky et al. (2015, 2017) suggested empirically derived approaches to constrain degradation rate constants in a 2G model on a global scale. These approaches are derived from present-day observations and might help constrain parameters for present-day applications. However, the problem of constraining 2G degradation model parameters remains for largely different environmental conditions encountered in the past that could also prevail in the future</w:t>
-      </w:r>
-      <w:r>
-        <w:rPr>
-          <w:b w:val="false"/>
-          <w:bCs w:val="false"/>
-          <w:i/>
-          <w:iCs/>
-        </w:rPr>
-        <w:t xml:space="preserve"> (Arndt et al., 2013).</w:t>
-      </w:r>
-      <w:r>
-        <w:rPr>
-          <w:b w:val="false"/>
-          <w:bCs w:val="false"/>
-          <w:i/>
-          <w:iCs/>
-        </w:rPr>
-        <w:t>”</w:t>
+        <w:t>Stolpovsky et al. (2015, 2017) suggested empirically derived approaches to constrain degradation rate constants in a 2G model on a global scale. These approaches are derived from present-day observations and might help constrain parameters for present-day applications. However, the problem of constraining 2G degradation model parameters remains for largely different environmental conditions encountered in the past that could also prevail in the future (Arndt et al., 2013).”</w:t>
       </w:r>
     </w:p>
     <w:p>
@@ -3293,15 +3223,7 @@
       </w:pPr>
       <w:r>
         <w:rPr/>
-        <w:t xml:space="preserve">We added the following sentence to Section “4.2 Parameterising the OM degradation rate constants in a global model” </w:t>
-      </w:r>
-      <w:r>
-        <w:rPr/>
-        <w:t>(pg 45, lines 10-11)</w:t>
-      </w:r>
-      <w:r>
-        <w:rPr/>
-        <w:t>:</w:t>
+        <w:t>We added the following sentence to Section “4.2 Parameterising the OM degradation rate constants in a global model” (pg 45, lines 10-11):</w:t>
       </w:r>
       <w:r>
         <w:rPr/>
@@ -3317,23 +3239,7 @@
           <w:bCs/>
           <w:color w:val="800000"/>
         </w:rPr>
-        <w:t xml:space="preserve">TODO </w:t>
-      </w:r>
-      <w:r>
-        <w:rPr>
-          <w:b/>
-          <w:bCs/>
-          <w:color w:val="800000"/>
-        </w:rPr>
-        <w:t>check</w:t>
-      </w:r>
-      <w:r>
-        <w:rPr>
-          <w:b/>
-          <w:bCs/>
-          <w:color w:val="800000"/>
-        </w:rPr>
-        <w:t xml:space="preserve"> pg + lines</w:t>
+        <w:t>TODO check pg + lines</w:t>
       </w:r>
     </w:p>
     <w:p>
@@ -3709,79 +3615,23 @@
     <w:p>
       <w:pPr>
         <w:pStyle w:val="Normal"/>
-        <w:outlineLvl w:val="0"/>
-        <w:rPr/>
-      </w:pPr>
-      <w:r>
-        <w:rPr>
-          <w:b/>
-          <w:bCs/>
-          <w:color w:val="009933"/>
-        </w:rPr>
-        <w:t>TODO:</w:t>
-      </w:r>
-      <w:r>
-        <w:rPr/>
-        <w:t xml:space="preserve"> Will be changed anyway as Section 4 will probably change quite a bit...</w:t>
-      </w:r>
-    </w:p>
-    <w:p>
-      <w:pPr>
-        <w:pStyle w:val="Normal"/>
-        <w:rPr>
-          <w:color w:val="009933"/>
-        </w:rPr>
-      </w:pPr>
-      <w:r>
-        <w:rPr>
-          <w:color w:val="009933"/>
-        </w:rPr>
-      </w:r>
-    </w:p>
-    <w:p>
-      <w:pPr>
-        <w:pStyle w:val="Normal"/>
-        <w:rPr>
-          <w:b/>
-          <w:bCs/>
-          <w:color w:val="800000"/>
-        </w:rPr>
-      </w:pPr>
-      <w:r>
-        <w:rPr/>
-        <w:t xml:space="preserve">This is a misunderstanding. We do not argue that model results “confirm” the reactivity-age link. We wanted to emphasize these results confirm that reducing the continuous distribution of organic matter reactivities into two distinct reactivity classes (2G Model) requires different k-f values for shallow vs deep ocean sediments because of the largely different reaction timescales involved (also see Fig. 10). To clarify, we rephrased the sentence </w:t>
-      </w:r>
-      <w:r>
-        <w:rPr/>
-        <w:t>(pg 55 lines 20-23)</w:t>
-      </w:r>
-      <w:r>
-        <w:rPr/>
-        <w:t xml:space="preserve">: </w:t>
-      </w:r>
-      <w:r>
-        <w:rPr>
-          <w:b/>
-          <w:bCs/>
-          <w:color w:val="800000"/>
-        </w:rPr>
-        <w:t xml:space="preserve">TODO </w:t>
-      </w:r>
-      <w:r>
-        <w:rPr>
-          <w:b/>
-          <w:bCs/>
-          <w:color w:val="800000"/>
-        </w:rPr>
-        <w:t>check</w:t>
-      </w:r>
-      <w:r>
-        <w:rPr>
-          <w:b/>
-          <w:bCs/>
-          <w:color w:val="800000"/>
-        </w:rPr>
-        <w:t xml:space="preserve"> pg + lines</w:t>
+        <w:rPr>
+          <w:b/>
+          <w:bCs/>
+          <w:color w:val="800000"/>
+        </w:rPr>
+      </w:pPr>
+      <w:r>
+        <w:rPr/>
+        <w:t xml:space="preserve">This is a misunderstanding. We do not argue that model results “confirm” the reactivity-age link. We wanted to emphasize these results confirm that reducing the continuous distribution of organic matter reactivities into two distinct reactivity classes (2G Model) requires different k-f values for shallow vs deep ocean sediments because of the largely different reaction timescales involved (also see Fig. 10). To clarify, we rephrased the sentence (pg 55 lines 20-23): </w:t>
+      </w:r>
+      <w:r>
+        <w:rPr>
+          <w:b/>
+          <w:bCs/>
+          <w:color w:val="800000"/>
+        </w:rPr>
+        <w:t>TODO check pg + lines</w:t>
       </w:r>
     </w:p>
     <w:p>
@@ -3995,28 +3845,76 @@
     <w:p>
       <w:pPr>
         <w:pStyle w:val="Normal"/>
-        <w:rPr>
-          <w:b/>
-          <w:bCs/>
-          <w:color w:val="FF0000"/>
-        </w:rPr>
-      </w:pPr>
-      <w:r>
-        <w:rPr>
-          <w:b/>
-          <w:bCs/>
-          <w:color w:val="FF0000"/>
-        </w:rPr>
-        <w:t>TODO: Add what we changed/deleted!</w:t>
-      </w:r>
-    </w:p>
-    <w:p>
-      <w:pPr>
-        <w:pStyle w:val="Normal"/>
-        <w:rPr/>
-      </w:pPr>
-      <w:r>
-        <w:rPr/>
+        <w:rPr/>
+      </w:pPr>
+      <w:r>
+        <w:rPr/>
+        <w:t>Specifically, the sensitivity analysis for the spatially uniform degradation rate constants (Figure 12) and it's discussion has been removed (compare pages 47-50).</w:t>
+      </w:r>
+    </w:p>
+    <w:p>
+      <w:pPr>
+        <w:pStyle w:val="Normal"/>
+        <w:rPr/>
+      </w:pPr>
+      <w:r>
+        <w:rPr>
+          <w:b/>
+          <w:bCs/>
+          <w:color w:val="800000"/>
+        </w:rPr>
+        <w:t>TODO check pgs!</w:t>
+      </w:r>
+      <w:r>
+        <w:rPr/>
+        <w:t xml:space="preserve"> </w:t>
+      </w:r>
+    </w:p>
+    <w:p>
+      <w:pPr>
+        <w:pStyle w:val="Normal"/>
+        <w:outlineLvl w:val="0"/>
+        <w:rPr>
+          <w:b/>
+          <w:bCs/>
+          <w:color w:val="FF0000"/>
+        </w:rPr>
+      </w:pPr>
+      <w:r>
+        <w:rPr>
+          <w:b/>
+          <w:bCs/>
+          <w:color w:val="FF0000"/>
+        </w:rPr>
+        <w:t>DH: Should we remove more???</w:t>
+      </w:r>
+    </w:p>
+    <w:p>
+      <w:pPr>
+        <w:pStyle w:val="Normal"/>
+        <w:outlineLvl w:val="0"/>
+        <w:rPr>
+          <w:color w:val="FF0000"/>
+        </w:rPr>
+      </w:pPr>
+      <w:r>
+        <w:rPr>
+          <w:color w:val="FF0000"/>
+        </w:rPr>
+      </w:r>
+    </w:p>
+    <w:p>
+      <w:pPr>
+        <w:pStyle w:val="Normal"/>
+        <w:outlineLvl w:val="0"/>
+        <w:rPr>
+          <w:color w:val="FF0000"/>
+        </w:rPr>
+      </w:pPr>
+      <w:r>
+        <w:rPr>
+          <w:color w:val="FF0000"/>
+        </w:rPr>
       </w:r>
     </w:p>
     <w:p>
@@ -4108,25 +4006,25 @@
       </w:pPr>
       <w:r>
         <w:rPr/>
-        <w:t>Most of the figures have been removed from the paper. In the remaining figures the statistics are calculated for the actual model/data points.</w:t>
-      </w:r>
-    </w:p>
-    <w:p>
-      <w:pPr>
-        <w:pStyle w:val="Normal"/>
-        <w:rPr>
-          <w:b/>
-          <w:bCs/>
-          <w:color w:val="FF0000"/>
-        </w:rPr>
-      </w:pPr>
-      <w:r>
-        <w:rPr>
-          <w:b/>
-          <w:bCs/>
-          <w:color w:val="FF0000"/>
-        </w:rPr>
-        <w:t>TODO: Calculate new statistics</w:t>
+        <w:t>Figure 12 has been deleted from the manuscript. As the statistics for the actual data are not helpful/misleading (see also comment 4 of reviewer #2) we decided to remove the R2 values in Figures 13 and 14 (as well as their discussion in the text). Compare changes on pages 47-50.</w:t>
+      </w:r>
+    </w:p>
+    <w:p>
+      <w:pPr>
+        <w:pStyle w:val="Normal"/>
+        <w:rPr/>
+      </w:pPr>
+      <w:r>
+        <w:rPr>
+          <w:b/>
+          <w:bCs/>
+          <w:color w:val="800000"/>
+        </w:rPr>
+        <w:t>TODO check pgs!</w:t>
+      </w:r>
+      <w:r>
+        <w:rPr/>
+        <w:t xml:space="preserve"> </w:t>
       </w:r>
     </w:p>
     <w:p>
@@ -4236,15 +4134,7 @@
       </w:pPr>
       <w:r>
         <w:rPr/>
-        <w:t xml:space="preserve">We thank the reviewer for highlighting this. This has been changed in the revised manuscript to </w:t>
-      </w:r>
-      <w:r>
-        <w:rPr/>
-        <w:t>(pg 8 lines 1-2)</w:t>
-      </w:r>
-      <w:r>
-        <w:rPr/>
-        <w:t>:</w:t>
+        <w:t>We thank the reviewer for highlighting this. This has been changed in the revised manuscript to (pg 8 lines 1-2):</w:t>
       </w:r>
     </w:p>
     <w:p>
@@ -4403,15 +4293,7 @@
       </w:pPr>
       <w:r>
         <w:rPr/>
-        <w:t>We decided to calculate the fraction of POC preserved dependent on the concentrations of POC at z=0 and z=zinf mainly because this information is required by cGENIE. Also POC at z=0 is calculated on the basis of the flux provided by cGENIE, therefore does include advection-di</w:t>
-      </w:r>
-      <w:r>
-        <w:rPr/>
-        <w:t>ffu</w:t>
-      </w:r>
-      <w:r>
-        <w:rPr/>
-        <w:t>sion-reaction.</w:t>
+        <w:t>We decided to calculate the fraction of POC preserved dependent on the concentrations of POC at z=0 and z=zinf mainly because this information is required by cGENIE. Also POC at z=0 is calculated on the basis of the flux provided by cGENIE, therefore does include advection-diffusion-reaction.</w:t>
       </w:r>
     </w:p>
     <w:p>
@@ -4518,39 +4400,15 @@
       </w:pPr>
       <w:r>
         <w:rPr/>
-        <w:t xml:space="preserve">We thank the reviewer for highlighting this. The text has been changed and a reference to Eq. 51 has been added </w:t>
-      </w:r>
-      <w:r>
-        <w:rPr/>
-        <w:t>(pg 10 lines 17-20)</w:t>
-      </w:r>
-      <w:r>
-        <w:rPr/>
-        <w:t xml:space="preserve">: </w:t>
-      </w:r>
-      <w:r>
-        <w:rPr>
-          <w:b/>
-          <w:bCs/>
-          <w:color w:val="800000"/>
-        </w:rPr>
-        <w:t xml:space="preserve">TODO </w:t>
-      </w:r>
-      <w:r>
-        <w:rPr>
-          <w:b/>
-          <w:bCs/>
-          <w:color w:val="800000"/>
-        </w:rPr>
-        <w:t>check</w:t>
-      </w:r>
-      <w:r>
-        <w:rPr>
-          <w:b/>
-          <w:bCs/>
-          <w:color w:val="800000"/>
-        </w:rPr>
-        <w:t xml:space="preserve"> pg + lines</w:t>
+        <w:t xml:space="preserve">We thank the reviewer for highlighting this. The text has been changed and a reference to Eq. 51 has been added (pg 10 lines 17-20): </w:t>
+      </w:r>
+      <w:r>
+        <w:rPr>
+          <w:b/>
+          <w:bCs/>
+          <w:color w:val="800000"/>
+        </w:rPr>
+        <w:t>TODO check pg + lines</w:t>
       </w:r>
     </w:p>
     <w:p>
@@ -4761,15 +4619,7 @@
       </w:pPr>
       <w:r>
         <w:rPr/>
-        <w:t xml:space="preserve">Text has been corrected as suggested </w:t>
-      </w:r>
-      <w:r>
-        <w:rPr/>
-        <w:t>(pg 31 line 7)</w:t>
-      </w:r>
-      <w:r>
-        <w:rPr/>
-        <w:t>.</w:t>
+        <w:t>Text has been corrected as suggested (pg 31 line 7).</w:t>
       </w:r>
     </w:p>
     <w:p>
@@ -5067,53 +4917,21 @@
           <w:bCs w:val="false"/>
           <w:i w:val="false"/>
           <w:iCs w:val="false"/>
-          <w:color w:val="auto"/>
-          <w:sz w:val="24"/>
-          <w:szCs w:val="24"/>
-        </w:rPr>
-        <w:t>T</w:t>
-      </w:r>
-      <w:r>
-        <w:rPr>
-          <w:b w:val="false"/>
-          <w:bCs w:val="false"/>
-          <w:i w:val="false"/>
-          <w:iCs w:val="false"/>
-          <w:color w:val="auto"/>
-          <w:sz w:val="24"/>
-          <w:szCs w:val="24"/>
-        </w:rPr>
-        <w:t xml:space="preserve">he comparison of OMEN-SED with the results of the numerically solved RTM (Section 3.3) allows evaluating to which extend </w:t>
-      </w:r>
-      <w:r>
-        <w:rPr>
-          <w:b w:val="false"/>
-          <w:bCs w:val="false"/>
-          <w:i w:val="false"/>
-          <w:iCs w:val="false"/>
           <w:color w:val="00000A"/>
           <w:sz w:val="24"/>
           <w:szCs w:val="24"/>
         </w:rPr>
-        <w:t xml:space="preserve">simplifying assumptions (e.g. constant porosity, non-overlapping redox zones etc) affect simulation results and, thus, quantitatively test the performance of the computationally efficient OMEN-SED approach against the computationally expensive numerical approach. </w:t>
-      </w:r>
-    </w:p>
-    <w:p>
-      <w:pPr>
-        <w:pStyle w:val="Normal"/>
-        <w:rPr/>
-      </w:pPr>
-      <w:r>
-        <w:rPr/>
-        <w:t xml:space="preserve">We </w:t>
-      </w:r>
-      <w:r>
-        <w:rPr/>
-        <w:t xml:space="preserve">also </w:t>
-      </w:r>
-      <w:r>
-        <w:rPr/>
-        <w:t>want to reiterate that OMEN-SED is designed for the coupling to ESMs and thus for global scale applications (see responses to reviewer #1). The novel model represents a big advance compared to the description of benthic-pelagic exchange processes currently incorporated into ESMs (Hülse et al., 2017; also see comment by the K. Wallmann). Conservative and reflective boundaries, as well as simple box models are characterized by much stronger, simplifying assumptions and far bigger limitations than constant porosity.</w:t>
+        <w:t xml:space="preserve">The comparison of OMEN-SED with the results of the numerically solved RTM (Section 3.3) allows evaluating to which extend simplifying assumptions (e.g. constant porosity, non-overlapping redox zones etc) affect simulation results and, thus, quantitatively test the performance of the computationally efficient OMEN-SED approach against the computationally expensive numerical approach. </w:t>
+      </w:r>
+    </w:p>
+    <w:p>
+      <w:pPr>
+        <w:pStyle w:val="Normal"/>
+        <w:rPr/>
+      </w:pPr>
+      <w:r>
+        <w:rPr/>
+        <w:t>We also want to reiterate that OMEN-SED is designed for the coupling to ESMs and thus for global scale applications (see responses to reviewer #1). The novel model represents a big advance compared to the description of benthic-pelagic exchange processes currently incorporated into ESMs (Hülse et al., 2017; also see comment by the K. Wallmann). Conservative and reflective boundaries, as well as simple box models are characterized by much stronger, simplifying assumptions and far bigger limitations than constant porosity.</w:t>
       </w:r>
       <w:r>
         <w:rPr/>
@@ -5154,19 +4972,7 @@
       </w:pPr>
       <w:r>
         <w:rPr/>
-        <w:t>W</w:t>
-      </w:r>
-      <w:r>
-        <w:rPr/>
-        <w:t xml:space="preserve">e included a little paragraph on this in the limitation section </w:t>
-      </w:r>
-      <w:r>
-        <w:rPr/>
-        <w:t>(pg 55 lines 3-8)</w:t>
-      </w:r>
-      <w:r>
-        <w:rPr/>
-        <w:t>:</w:t>
+        <w:t>We included a little paragraph on this in the limitation section (pg 55 lines 3-8):</w:t>
       </w:r>
     </w:p>
     <w:p>
@@ -5189,131 +4995,84 @@
           <w:i/>
           <w:iCs/>
         </w:rPr>
-        <w:t>Furthermore, by their very nature, analytical models do not allow for overlapping biogeochemical zones or depth dependent porosity, which introduces a certain error to simulation results. However, the energy yield dependent sequence of oxidants is generally valid (e.g. Hensen et al., 2006) and the good agreement between OMEN-SED and the results obtained with a fully formulated numerical RTM (allowing for overlapping TEA use and depth dependent porosity, Section 3.3) shows that these are not critical limitations of OMEN-SED - even for shallow sediments.</w:t>
-      </w:r>
-      <w:r>
-        <w:rPr>
+        <w:t>Furthermore, by their very nature, analytical models do not allow for overlapping biogeochemical zones or depth dependent porosity, which introduces a certain error to simulation results. However, the energy yield dependent sequence of oxidants is generally valid (e.g. Hensen et al., 2006) and the good agreement between OMEN-SED and the results obtained with a fully formulated numerical RTM (allowing for overlapping TEA use and depth dependent porosity, Section 3.3) shows that these are not critical limitations of OMEN-SED - even for shallow sediments.”</w:t>
+      </w:r>
+    </w:p>
+    <w:p>
+      <w:pPr>
+        <w:pStyle w:val="Normal"/>
+        <w:rPr/>
+      </w:pPr>
+      <w:r>
+        <w:rPr/>
+      </w:r>
+    </w:p>
+    <w:p>
+      <w:pPr>
+        <w:pStyle w:val="Normal"/>
+        <w:outlineLvl w:val="0"/>
+        <w:rPr>
+          <w:b/>
+          <w:bCs/>
+          <w:color w:val="FF0000"/>
+        </w:rPr>
+      </w:pPr>
+      <w:r>
+        <w:rPr>
+          <w:b/>
+          <w:bCs/>
+          <w:color w:val="FF0000"/>
+        </w:rPr>
+        <w:t>DH: I changed the sentence. Is it better/okay like this?</w:t>
+      </w:r>
+    </w:p>
+    <w:p>
+      <w:pPr>
+        <w:pStyle w:val="Normal"/>
+        <w:outlineLvl w:val="0"/>
+        <w:rPr/>
+      </w:pPr>
+      <w:r>
+        <w:rPr/>
+      </w:r>
+    </w:p>
+    <w:p>
+      <w:pPr>
+        <w:pStyle w:val="Normal"/>
+        <w:outlineLvl w:val="0"/>
+        <w:rPr>
+          <w:b/>
+          <w:bCs/>
+          <w:color w:val="FF0000"/>
+          <w:sz w:val="18"/>
+          <w:szCs w:val="18"/>
+        </w:rPr>
+      </w:pPr>
+      <w:r>
+        <w:rPr>
+          <w:b/>
+          <w:bCs/>
+          <w:color w:val="FF0000"/>
+          <w:sz w:val="18"/>
+          <w:szCs w:val="18"/>
+        </w:rPr>
+        <w:t>DH: OLD version:</w:t>
+      </w:r>
+    </w:p>
+    <w:p>
+      <w:pPr>
+        <w:pStyle w:val="Normal"/>
+        <w:outlineLvl w:val="0"/>
+        <w:rPr>
+          <w:b/>
+          <w:bCs/>
           <w:i/>
           <w:iCs/>
-        </w:rPr>
-        <w:t>”</w:t>
-      </w:r>
-    </w:p>
-    <w:p>
-      <w:pPr>
-        <w:pStyle w:val="Normal"/>
-        <w:rPr/>
-      </w:pPr>
-      <w:r>
-        <w:rPr/>
-      </w:r>
-    </w:p>
-    <w:p>
-      <w:pPr>
-        <w:pStyle w:val="Normal"/>
-        <w:outlineLvl w:val="0"/>
-        <w:rPr>
-          <w:b/>
-          <w:bCs/>
-          <w:color w:val="FF0000"/>
-        </w:rPr>
-      </w:pPr>
-      <w:r>
-        <w:rPr>
-          <w:b/>
-          <w:bCs/>
-          <w:color w:val="FF0000"/>
-        </w:rPr>
-        <w:t>DH: I changed the sentence. I</w:t>
-      </w:r>
-      <w:r>
-        <w:rPr>
-          <w:b/>
-          <w:bCs/>
-          <w:color w:val="FF0000"/>
-        </w:rPr>
-        <w:t>s</w:t>
-      </w:r>
-      <w:r>
-        <w:rPr>
-          <w:b/>
-          <w:bCs/>
-          <w:color w:val="FF0000"/>
-        </w:rPr>
-        <w:t xml:space="preserve"> it better/okay like this?</w:t>
-      </w:r>
-    </w:p>
-    <w:p>
-      <w:pPr>
-        <w:pStyle w:val="Normal"/>
-        <w:outlineLvl w:val="0"/>
-        <w:rPr/>
-      </w:pPr>
-      <w:r>
-        <w:rPr/>
-      </w:r>
-    </w:p>
-    <w:p>
-      <w:pPr>
-        <w:pStyle w:val="Normal"/>
-        <w:outlineLvl w:val="0"/>
-        <w:rPr>
-          <w:b/>
-          <w:bCs/>
           <w:color w:val="FF0000"/>
           <w:sz w:val="18"/>
           <w:szCs w:val="18"/>
         </w:rPr>
       </w:pPr>
-      <w:r>
-        <w:rPr>
-          <w:b/>
-          <w:bCs/>
-          <w:color w:val="FF0000"/>
-          <w:sz w:val="18"/>
-          <w:szCs w:val="18"/>
-        </w:rPr>
-        <w:t>DH: OLD version:</w:t>
-      </w:r>
-    </w:p>
-    <w:p>
-      <w:pPr>
-        <w:pStyle w:val="Normal"/>
-        <w:outlineLvl w:val="0"/>
-        <w:rPr>
-          <w:b/>
-          <w:bCs/>
-          <w:i/>
-          <w:iCs/>
-          <w:color w:val="FF0000"/>
-          <w:sz w:val="18"/>
-          <w:szCs w:val="18"/>
-        </w:rPr>
-      </w:pPr>
-      <w:r>
-        <w:rPr>
-          <w:b w:val="false"/>
-          <w:bCs w:val="false"/>
-          <w:i/>
-          <w:iCs/>
-          <w:color w:val="auto"/>
-          <w:sz w:val="18"/>
-          <w:szCs w:val="18"/>
-        </w:rPr>
-        <w:t>“</w:t>
-      </w:r>
-      <w:r>
-        <w:rPr>
-          <w:b w:val="false"/>
-          <w:bCs w:val="false"/>
-          <w:i/>
-          <w:iCs/>
-          <w:color w:val="auto"/>
-          <w:sz w:val="18"/>
-          <w:szCs w:val="18"/>
-        </w:rPr>
-        <w:t xml:space="preserve">The depth invariant porosity introduces a certain error to simulation results as in reality porosity decreases with sediment depth. However, the comparison of OMEN-SED with the results of the numerically solved RTM (Section 3.3) allows evaluating to which extend </w:t>
-      </w:r>
       <w:r>
         <w:rPr>
           <w:b w:val="false"/>
@@ -5324,7 +5083,19 @@
           <w:sz w:val="18"/>
           <w:szCs w:val="18"/>
         </w:rPr>
-        <w:t>simplifying assumptions (e.g. constant porosity, non-overlapping redox zones etc) affect simulation results and, thus, quantitatively test the performance of the computationally efficient OMEN-SED approach against the computationally expensive numerical approach. From this we deduce that the results are not particularly sensitive to porosity changes</w:t>
+        <w:t>“</w:t>
+      </w:r>
+      <w:r>
+        <w:rPr>
+          <w:b w:val="false"/>
+          <w:bCs w:val="false"/>
+          <w:i/>
+          <w:iCs/>
+          <w:color w:val="00000A"/>
+          <w:sz w:val="18"/>
+          <w:szCs w:val="18"/>
+        </w:rPr>
+        <w:t>The depth invariant porosity introduces a certain error to simulation results as in reality porosity decreases with sediment depth. However, the comparison of OMEN-SED with the results of the numerically solved RTM (Section 3.3) allows evaluating to which extend simplifying assumptions (e.g. constant porosity, non-overlapping redox zones etc) affect simulation results and, thus, quantitatively test the performance of the computationally efficient OMEN-SED approach against the computationally expensive numerical approach. From this we deduce that the results are not particularly sensitive to porosity changes</w:t>
       </w:r>
       <w:r>
         <w:rPr>
@@ -5737,19 +5508,7 @@
       </w:pPr>
       <w:r>
         <w:rPr/>
-        <w:t>W</w:t>
-      </w:r>
-      <w:r>
-        <w:rPr/>
-        <w:t xml:space="preserve">e included a little paragraph on this in the limitation section </w:t>
-      </w:r>
-      <w:r>
-        <w:rPr/>
-        <w:t>(pg 55 lines 3-8)</w:t>
-      </w:r>
-      <w:r>
-        <w:rPr/>
-        <w:t>:</w:t>
+        <w:t>We included a little paragraph on this in the limitation section (pg 55 lines 3-8):</w:t>
       </w:r>
     </w:p>
     <w:p>
@@ -5772,14 +5531,7 @@
           <w:i/>
           <w:iCs/>
         </w:rPr>
-        <w:t>Furthermore, by their very nature, analytical models do not allow for overlapping biogeochemical zones or depth dependent porosity, which introduces a certain error to simulation results. However, the energy yield dependent sequence of oxidants is generally valid (e.g. Hensen et al., 2006) and the good agreement between OMEN-SED and the results obtained with a fully formulated numerical RTM (allowing for overlapping TEA use and depth dependent porosity, Section 3.3) shows that these are not critical limitations of OMEN-SED - even for shallow sediments.</w:t>
-      </w:r>
-      <w:r>
-        <w:rPr>
-          <w:i/>
-          <w:iCs/>
-        </w:rPr>
-        <w:t>”</w:t>
+        <w:t>Furthermore, by their very nature, analytical models do not allow for overlapping biogeochemical zones or depth dependent porosity, which introduces a certain error to simulation results. However, the energy yield dependent sequence of oxidants is generally valid (e.g. Hensen et al., 2006) and the good agreement between OMEN-SED and the results obtained with a fully formulated numerical RTM (allowing for overlapping TEA use and depth dependent porosity, Section 3.3) shows that these are not critical limitations of OMEN-SED - even for shallow sediments.”</w:t>
       </w:r>
     </w:p>
     <w:p>
@@ -6093,6 +5845,7 @@
           <w:bCs/>
         </w:rPr>
       </w:pPr>
+      <w:bookmarkStart w:id="0" w:name="__DdeLink__2053_227401001"/>
       <w:r>
         <w:rPr>
           <w:b/>
@@ -6244,58 +5997,76 @@
     <w:p>
       <w:pPr>
         <w:pStyle w:val="Normal"/>
-        <w:outlineLvl w:val="0"/>
-        <w:rPr>
-          <w:b/>
-          <w:bCs/>
-          <w:color w:val="800000"/>
-        </w:rPr>
-      </w:pPr>
-      <w:r>
-        <w:rPr>
-          <w:b/>
-          <w:bCs/>
-          <w:color w:val="800000"/>
-        </w:rPr>
-        <w:t>TODO!!!</w:t>
-      </w:r>
-    </w:p>
-    <w:p>
-      <w:pPr>
-        <w:pStyle w:val="Normal"/>
-        <w:rPr/>
-      </w:pPr>
-      <w:r>
-        <w:rPr/>
-        <w:t>We thank the reviewer for the suggestion. We decided to follow suggestions from reviewer #1 and #3 (K. Wallmann) and shortened the cGENIE coupling section (as in the re-submitted version). Therefore, most of the figures with bin-classes have been deleted from the paper. In the remaining figures the statistics are calculated for the actual model/data points (as suggested by reviewer #1). We will discuss an improved model-data analysis of the coupled model, using existing parameterizations, in a follow-up publication (as also suggested by reviewer #3 K. Wallmann).</w:t>
-      </w:r>
-    </w:p>
-    <w:p>
-      <w:pPr>
-        <w:pStyle w:val="Normal"/>
-        <w:rPr/>
-      </w:pPr>
-      <w:r>
-        <w:rPr/>
-      </w:r>
-    </w:p>
-    <w:p>
-      <w:pPr>
-        <w:pStyle w:val="Normal"/>
-        <w:rPr/>
-      </w:pPr>
-      <w:r>
-        <w:rPr/>
-        <w:t>However, if binned by RRPOC for uniform k-values, all grid-cells with same RRPOC have the same preservation in OMEN-SED. Therefore, this would not be very useful.</w:t>
-      </w:r>
-    </w:p>
-    <w:p>
-      <w:pPr>
-        <w:pStyle w:val="Normal"/>
-        <w:rPr/>
-      </w:pPr>
-      <w:r>
-        <w:rPr/>
+        <w:rPr/>
+      </w:pPr>
+      <w:r>
+        <w:rPr/>
+        <w:t xml:space="preserve">We thank the reviewer for the suggestion. We decided to follow suggestions from reviewer #1 and #3 (K. Wallmann) and shortened the cGENIE coupling section. </w:t>
+      </w:r>
+      <w:r>
+        <w:rPr/>
+        <w:t>Figure 12 (and its discussion) has been deleted from the manuscript. The R2 values in Figures 13 and 14 (as well as their discussion in the text) has been removed as well. Compare changes on pages 47-50.</w:t>
+      </w:r>
+    </w:p>
+    <w:p>
+      <w:pPr>
+        <w:pStyle w:val="Normal"/>
+        <w:rPr/>
+      </w:pPr>
+      <w:r>
+        <w:rPr>
+          <w:b/>
+          <w:bCs/>
+          <w:color w:val="800000"/>
+        </w:rPr>
+        <w:t>TODO check pgs!</w:t>
+      </w:r>
+      <w:r>
+        <w:rPr/>
+        <w:t xml:space="preserve"> </w:t>
+      </w:r>
+    </w:p>
+    <w:p>
+      <w:pPr>
+        <w:pStyle w:val="Normal"/>
+        <w:rPr/>
+      </w:pPr>
+      <w:r>
+        <w:rPr/>
+      </w:r>
+    </w:p>
+    <w:p>
+      <w:pPr>
+        <w:pStyle w:val="Normal"/>
+        <w:rPr/>
+      </w:pPr>
+      <w:r>
+        <w:rPr/>
+        <w:t xml:space="preserve">The ranges of simulated SWI-fluxes from the stand-alone OMEN-SED model are already compared to the Stolpovsky et al., (2015) database in Figure 6. </w:t>
+      </w:r>
+    </w:p>
+    <w:p>
+      <w:pPr>
+        <w:pStyle w:val="Normal"/>
+        <w:rPr/>
+      </w:pPr>
+      <w:r>
+        <w:rPr/>
+      </w:r>
+    </w:p>
+    <w:p>
+      <w:pPr>
+        <w:pStyle w:val="Normal"/>
+        <w:rPr/>
+      </w:pPr>
+      <w:r>
+        <w:rPr/>
+        <w:t>If</w:t>
+      </w:r>
+      <w:bookmarkEnd w:id="0"/>
+      <w:r>
+        <w:rPr/>
+        <w:t xml:space="preserve"> binned by RRPOC for uniform k-values, all grid-cells with same RRPOC have the same preservation in OMEN-SED. Therefore, this would not be very useful.</w:t>
       </w:r>
     </w:p>
     <w:p>
@@ -6422,25 +6193,25 @@
       </w:pPr>
       <w:r>
         <w:rPr/>
-        <w:t xml:space="preserve">We shortened the coupling section of the manuscript and we will discuss an improved model-data analysis of the coupled model, using existing parameterizations and maps of SWI-fluxes, in a follow-up publication. </w:t>
-      </w:r>
-    </w:p>
-    <w:p>
-      <w:pPr>
-        <w:pStyle w:val="Normal"/>
-        <w:rPr/>
-      </w:pPr>
-      <w:r>
-        <w:rPr/>
-        <w:t xml:space="preserve">Also compare response to comment </w:t>
-      </w:r>
-      <w:r>
-        <w:rPr/>
-        <w:t xml:space="preserve">20 </w:t>
-      </w:r>
-      <w:r>
-        <w:rPr/>
-        <w:t>of reviewer #1:</w:t>
+        <w:t xml:space="preserve">We shortened the coupling section of the manuscript </w:t>
+      </w:r>
+      <w:r>
+        <w:rPr/>
+        <w:t xml:space="preserve">(we removed the sensitivity analysis with the spatially uniform degradation rate constants, compare pages 47-50) </w:t>
+      </w:r>
+      <w:r>
+        <w:rPr/>
+        <w:t xml:space="preserve">and we will discuss an improved model-data analysis of the coupled model, using existing parameterizations and maps of SWI-fluxes, in a follow-up publication. </w:t>
+      </w:r>
+    </w:p>
+    <w:p>
+      <w:pPr>
+        <w:pStyle w:val="Normal"/>
+        <w:rPr/>
+      </w:pPr>
+      <w:r>
+        <w:rPr/>
+        <w:t>Also compare response to comment 20 of reviewer #1:</w:t>
       </w:r>
     </w:p>
     <w:p>
@@ -7144,49 +6915,25 @@
       </w:pPr>
       <w:r>
         <w:rPr/>
-        <w:t xml:space="preserve">The text has been changed to </w:t>
-      </w:r>
-      <w:r>
-        <w:rPr/>
-        <w:t>(pg. 25 lines 16-18)</w:t>
-      </w:r>
-      <w:r>
-        <w:rPr/>
-        <w:t>:</w:t>
-      </w:r>
-    </w:p>
-    <w:p>
-      <w:pPr>
-        <w:pStyle w:val="Normal"/>
-        <w:rPr>
-          <w:b/>
-          <w:bCs/>
-          <w:color w:val="800000"/>
-        </w:rPr>
-      </w:pPr>
-      <w:r>
-        <w:rPr>
-          <w:b/>
-          <w:bCs/>
-          <w:color w:val="800000"/>
-        </w:rPr>
-        <w:t xml:space="preserve">TODO </w:t>
-      </w:r>
-      <w:r>
-        <w:rPr>
-          <w:b/>
-          <w:bCs/>
-          <w:color w:val="800000"/>
-        </w:rPr>
-        <w:t>check</w:t>
-      </w:r>
-      <w:r>
-        <w:rPr>
-          <w:b/>
-          <w:bCs/>
-          <w:color w:val="800000"/>
-        </w:rPr>
-        <w:t xml:space="preserve"> pg + lines</w:t>
+        <w:t>The text has been changed to (pg. 25 lines 16-18):</w:t>
+      </w:r>
+    </w:p>
+    <w:p>
+      <w:pPr>
+        <w:pStyle w:val="Normal"/>
+        <w:rPr>
+          <w:b/>
+          <w:bCs/>
+          <w:color w:val="800000"/>
+        </w:rPr>
+      </w:pPr>
+      <w:r>
+        <w:rPr>
+          <w:b/>
+          <w:bCs/>
+          <w:color w:val="800000"/>
+        </w:rPr>
+        <w:t>TODO check pg + lines</w:t>
       </w:r>
     </w:p>
     <w:p>
@@ -7219,1205 +6966,1136 @@
           <w:iCs/>
           <w:color w:val="00000A"/>
         </w:rPr>
-        <w:t xml:space="preserve">Soetaert et al. (1996) derived an empirical relationship between fir and seafloor depth (fir = Min{1; 15.9 · z −0.43 }) based on observations from Archer and Devol (1992) and Devol and Christensen (1993) which is used </w:t>
-      </w:r>
-      <w:r>
+        <w:t>Soetaert et al. (1996) derived an empirical relationship between fir and seafloor depth (fir = Min{1; 15.9 · z −0.43 }) based on observations from Archer and Devol (1992) and Devol and Christensen (1993) which is used in OMEN-SED.“</w:t>
+      </w:r>
+    </w:p>
+    <w:p>
+      <w:pPr>
+        <w:pStyle w:val="Normal"/>
+        <w:outlineLvl w:val="0"/>
+        <w:rPr>
+          <w:color w:val="FF0000"/>
+        </w:rPr>
+      </w:pPr>
+      <w:r>
+        <w:rPr>
+          <w:color w:val="FF0000"/>
+        </w:rPr>
+      </w:r>
+    </w:p>
+    <w:p>
+      <w:pPr>
+        <w:pStyle w:val="Normal"/>
+        <w:outlineLvl w:val="0"/>
+        <w:rPr>
+          <w:b/>
+          <w:bCs/>
+        </w:rPr>
+      </w:pPr>
+      <w:r>
+        <w:rPr>
+          <w:b/>
+          <w:bCs/>
+        </w:rPr>
+        <w:t>11. Comment:</w:t>
+      </w:r>
+    </w:p>
+    <w:p>
+      <w:pPr>
+        <w:pStyle w:val="Normal"/>
+        <w:rPr/>
+      </w:pPr>
+      <w:r>
+        <w:rPr/>
+        <w:t>P. 27, L. 28: PAWN is given without explanation.</w:t>
+      </w:r>
+    </w:p>
+    <w:p>
+      <w:pPr>
+        <w:pStyle w:val="Normal"/>
+        <w:outlineLvl w:val="0"/>
+        <w:rPr>
+          <w:b/>
+          <w:bCs/>
+          <w:color w:val="800000"/>
+        </w:rPr>
+      </w:pPr>
+      <w:r>
+        <w:rPr>
+          <w:b/>
+          <w:bCs/>
+        </w:rPr>
+        <w:t>Response:</w:t>
+      </w:r>
+      <w:r>
+        <w:rPr>
+          <w:b/>
+          <w:bCs/>
+          <w:color w:val="800000"/>
+        </w:rPr>
+        <w:t xml:space="preserve">  </w:t>
+      </w:r>
+    </w:p>
+    <w:p>
+      <w:pPr>
+        <w:pStyle w:val="Normal"/>
+        <w:rPr/>
+      </w:pPr>
+      <w:r>
+        <w:rPr/>
+        <w:t>As the name PAWN is derived from the authors names and not an acronym we do not think this information is of any value here.</w:t>
+      </w:r>
+    </w:p>
+    <w:p>
+      <w:pPr>
+        <w:pStyle w:val="Normal"/>
+        <w:outlineLvl w:val="0"/>
+        <w:rPr>
+          <w:b/>
+          <w:bCs/>
+          <w:color w:val="009900"/>
+        </w:rPr>
+      </w:pPr>
+      <w:r>
+        <w:rPr>
+          <w:b/>
+          <w:bCs/>
+          <w:color w:val="009900"/>
+        </w:rPr>
+        <w:t>“</w:t>
+      </w:r>
+      <w:r>
+        <w:rPr>
+          <w:b/>
+          <w:bCs/>
+          <w:color w:val="009900"/>
+        </w:rPr>
+        <w:t>Done”</w:t>
+      </w:r>
+    </w:p>
+    <w:p>
+      <w:pPr>
+        <w:pStyle w:val="Normal"/>
+        <w:rPr>
+          <w:b/>
+          <w:bCs/>
+          <w:color w:val="009900"/>
+        </w:rPr>
+      </w:pPr>
+      <w:r>
+        <w:rPr>
+          <w:b/>
+          <w:bCs/>
+          <w:color w:val="009900"/>
+        </w:rPr>
+      </w:r>
+    </w:p>
+    <w:p>
+      <w:pPr>
+        <w:pStyle w:val="Normal"/>
+        <w:outlineLvl w:val="0"/>
+        <w:rPr>
+          <w:b/>
+          <w:bCs/>
+        </w:rPr>
+      </w:pPr>
+      <w:r>
+        <w:rPr>
+          <w:b/>
+          <w:bCs/>
+        </w:rPr>
+        <w:t>12. Comment:</w:t>
+      </w:r>
+    </w:p>
+    <w:p>
+      <w:pPr>
+        <w:pStyle w:val="Normal"/>
+        <w:outlineLvl w:val="0"/>
+        <w:rPr/>
+      </w:pPr>
+      <w:r>
+        <w:rPr/>
+        <w:t>Fig. 7: Please add ticks and numbers to X-axis on H2S at 2213 and 4298m and NH4</w:t>
+      </w:r>
+    </w:p>
+    <w:p>
+      <w:pPr>
+        <w:pStyle w:val="Normal"/>
+        <w:rPr/>
+      </w:pPr>
+      <w:r>
+        <w:rPr/>
+        <w:t>at 108m. Some plates have very inconvenient ranges on horizontal axis, for example</w:t>
+      </w:r>
+    </w:p>
+    <w:p>
+      <w:pPr>
+        <w:pStyle w:val="Normal"/>
+        <w:rPr/>
+      </w:pPr>
+      <w:r>
+        <w:rPr/>
+        <w:t>H2S at 4298m.</w:t>
+      </w:r>
+    </w:p>
+    <w:p>
+      <w:pPr>
+        <w:pStyle w:val="Normal"/>
+        <w:outlineLvl w:val="0"/>
+        <w:rPr>
+          <w:b/>
+          <w:bCs/>
+          <w:color w:val="800000"/>
+        </w:rPr>
+      </w:pPr>
+      <w:r>
+        <w:rPr>
+          <w:b/>
+          <w:bCs/>
+        </w:rPr>
+        <w:t>Response:</w:t>
+      </w:r>
+      <w:r>
+        <w:rPr>
+          <w:b/>
+          <w:bCs/>
+          <w:color w:val="800000"/>
+        </w:rPr>
+        <w:t xml:space="preserve">  </w:t>
+      </w:r>
+    </w:p>
+    <w:p>
+      <w:pPr>
+        <w:pStyle w:val="Normal"/>
+        <w:outlineLvl w:val="0"/>
         <w:rPr>
           <w:b w:val="false"/>
           <w:bCs w:val="false"/>
+          <w:color w:val="00000A"/>
+        </w:rPr>
+      </w:pPr>
+      <w:r>
+        <w:rPr>
+          <w:b w:val="false"/>
+          <w:bCs w:val="false"/>
+          <w:color w:val="00000A"/>
+        </w:rPr>
+        <w:t>This has been changed as indicated.</w:t>
+      </w:r>
+    </w:p>
+    <w:p>
+      <w:pPr>
+        <w:pStyle w:val="Normal"/>
+        <w:rPr>
+          <w:b/>
+          <w:bCs/>
+          <w:color w:val="FF0000"/>
+        </w:rPr>
+      </w:pPr>
+      <w:r>
+        <w:rPr>
+          <w:b/>
+          <w:bCs/>
+          <w:color w:val="FF0000"/>
+        </w:rPr>
+      </w:r>
+    </w:p>
+    <w:p>
+      <w:pPr>
+        <w:pStyle w:val="Normal"/>
+        <w:outlineLvl w:val="0"/>
+        <w:rPr>
+          <w:b/>
+          <w:bCs/>
+        </w:rPr>
+      </w:pPr>
+      <w:r>
+        <w:rPr>
+          <w:b/>
+          <w:bCs/>
+        </w:rPr>
+        <w:t>13. Comment:</w:t>
+      </w:r>
+    </w:p>
+    <w:p>
+      <w:pPr>
+        <w:pStyle w:val="Normal"/>
+        <w:outlineLvl w:val="0"/>
+        <w:rPr/>
+      </w:pPr>
+      <w:r>
+        <w:rPr/>
+        <w:t>Sec. 3.3.2: I do not understand the rational for comparing OMEN-SED results with</w:t>
+      </w:r>
+    </w:p>
+    <w:p>
+      <w:pPr>
+        <w:pStyle w:val="Normal"/>
+        <w:rPr/>
+      </w:pPr>
+      <w:r>
+        <w:rPr/>
+        <w:t>another model (Thullner et al. 2009). I would suggest comparing it to existing SWI flux</w:t>
+      </w:r>
+    </w:p>
+    <w:p>
+      <w:pPr>
+        <w:pStyle w:val="Normal"/>
+        <w:rPr/>
+      </w:pPr>
+      <w:r>
+        <w:rPr/>
+        <w:t xml:space="preserve">database mentioned </w:t>
+      </w:r>
+      <w:r>
+        <w:rPr/>
+        <w:commentReference w:id="20"/>
+      </w:r>
+      <w:r>
+        <w:rPr/>
+        <w:t>before (Stolpovsky et al., 2015). Also, reporting global denitrifi-</w:t>
+      </w:r>
+    </w:p>
+    <w:p>
+      <w:pPr>
+        <w:pStyle w:val="Normal"/>
+        <w:rPr/>
+      </w:pPr>
+      <w:r>
+        <w:rPr/>
+        <w:t>cation rate modeled with OMEN-SED and its comparison with previous studies would</w:t>
+      </w:r>
+    </w:p>
+    <w:p>
+      <w:pPr>
+        <w:pStyle w:val="Normal"/>
+        <w:rPr/>
+      </w:pPr>
+      <w:r>
+        <w:rPr/>
+        <w:t>support the model.</w:t>
+      </w:r>
+    </w:p>
+    <w:p>
+      <w:pPr>
+        <w:pStyle w:val="Normal"/>
+        <w:outlineLvl w:val="0"/>
+        <w:rPr>
+          <w:b/>
+          <w:bCs/>
+          <w:color w:val="800000"/>
+        </w:rPr>
+      </w:pPr>
+      <w:r>
+        <w:rPr>
+          <w:b/>
+          <w:bCs/>
+        </w:rPr>
+        <w:t>Response:</w:t>
+      </w:r>
+      <w:r>
+        <w:rPr>
+          <w:b/>
+          <w:bCs/>
+          <w:color w:val="800000"/>
+        </w:rPr>
+        <w:t xml:space="preserve">  </w:t>
+      </w:r>
+    </w:p>
+    <w:p>
+      <w:pPr>
+        <w:pStyle w:val="Normal"/>
+        <w:rPr/>
+      </w:pPr>
+      <w:r>
+        <w:rPr/>
+        <w:t xml:space="preserve">We evaluate the performance of OMEN-SED by comparing model results with data (section 3.2), as well as the results of a fully-formulated, numerical RTM (section 3.3). The comparison of OMEN-SED with the results of the numerically solved RTM allows evaluating to which extend simplifying assumptions (e.g. constant porosity, non-overlapping redox zones etc) affect simulation results and, thus, quantitatively test the performance of the computationally efficient OMEN-SED approach against the computationally expensive numerical approach. </w:t>
+      </w:r>
+    </w:p>
+    <w:p>
+      <w:pPr>
+        <w:pStyle w:val="Normal"/>
+        <w:rPr/>
+      </w:pPr>
+      <w:r>
+        <w:rPr/>
+        <w:t xml:space="preserve">The ranges of simulated SWI-fluxes from the stand-alone OMEN-SED model are already compared to the Stolpovsky et al., (2015) database in Figure 6. </w:t>
+      </w:r>
+    </w:p>
+    <w:p>
+      <w:pPr>
+        <w:pStyle w:val="Normal"/>
+        <w:outlineLvl w:val="0"/>
+        <w:rPr/>
+      </w:pPr>
+      <w:r>
+        <w:rPr/>
+        <w:commentReference w:id="21"/>
+      </w:r>
+    </w:p>
+    <w:p>
+      <w:pPr>
+        <w:pStyle w:val="Normal"/>
+        <w:outlineLvl w:val="0"/>
+        <w:rPr>
+          <w:b/>
+          <w:bCs/>
+          <w:color w:val="FF0000"/>
+        </w:rPr>
+      </w:pPr>
+      <w:r>
+        <w:rPr>
+          <w:b/>
+          <w:bCs/>
+          <w:color w:val="FF0000"/>
+        </w:rPr>
+      </w:r>
+    </w:p>
+    <w:p>
+      <w:pPr>
+        <w:pStyle w:val="Normal"/>
+        <w:outlineLvl w:val="0"/>
+        <w:rPr/>
+      </w:pPr>
+      <w:r>
+        <w:rPr/>
+      </w:r>
+    </w:p>
+    <w:p>
+      <w:pPr>
+        <w:pStyle w:val="Normal"/>
+        <w:outlineLvl w:val="0"/>
+        <w:rPr>
+          <w:b/>
+          <w:bCs/>
+        </w:rPr>
+      </w:pPr>
+      <w:r>
+        <w:rPr>
+          <w:b/>
+          <w:bCs/>
+        </w:rPr>
+        <w:t>14. Comment:</w:t>
+      </w:r>
+    </w:p>
+    <w:p>
+      <w:pPr>
+        <w:pStyle w:val="Normal"/>
+        <w:outlineLvl w:val="0"/>
+        <w:rPr/>
+      </w:pPr>
+      <w:r>
+        <w:rPr/>
+        <w:t>P. 55, L. 24 – 25: Bold assumption, I suggest to avoid such formulations. The major</w:t>
+      </w:r>
+    </w:p>
+    <w:p>
+      <w:pPr>
+        <w:pStyle w:val="Normal"/>
+        <w:rPr/>
+      </w:pPr>
+      <w:r>
+        <w:rPr/>
+        <w:t>advantage of OMEN-SED is its tremendously low computation time which is so impor-</w:t>
+      </w:r>
+    </w:p>
+    <w:p>
+      <w:pPr>
+        <w:pStyle w:val="Normal"/>
+        <w:rPr/>
+      </w:pPr>
+      <w:r>
+        <w:rPr/>
+        <w:t>tant for ESMs. As always, only two options of the following three can be true the same</w:t>
+      </w:r>
+    </w:p>
+    <w:p>
+      <w:pPr>
+        <w:pStyle w:val="Normal"/>
+        <w:rPr/>
+      </w:pPr>
+      <w:r>
+        <w:rPr/>
+        <w:t>time: “quickly”, “cheaply (super-computer is not needed)” or “qualitatively”.</w:t>
+      </w:r>
+    </w:p>
+    <w:p>
+      <w:pPr>
+        <w:pStyle w:val="Normal"/>
+        <w:outlineLvl w:val="0"/>
+        <w:rPr/>
+      </w:pPr>
+      <w:r>
+        <w:rPr/>
+      </w:r>
+    </w:p>
+    <w:p>
+      <w:pPr>
+        <w:pStyle w:val="Normal"/>
+        <w:rPr/>
+      </w:pPr>
+      <w:r>
+        <w:rPr/>
+        <w:t>DH: Meant is this statement:</w:t>
+      </w:r>
+    </w:p>
+    <w:p>
+      <w:pPr>
+        <w:pStyle w:val="Normal"/>
+        <w:rPr>
           <w:i/>
           <w:iCs/>
+        </w:rPr>
+      </w:pPr>
+      <w:r>
+        <w:rPr>
+          <w:i/>
+          <w:iCs/>
+        </w:rPr>
+        <w:t>“</w:t>
+      </w:r>
+      <w:r>
+        <w:rPr>
+          <w:i/>
+          <w:iCs/>
+        </w:rPr>
+        <w:t>We have shown that the performance of OMEN-SED is similar to that of a fully formulated, multi-component numerical model. “</w:t>
+      </w:r>
+    </w:p>
+    <w:p>
+      <w:pPr>
+        <w:pStyle w:val="Normal"/>
+        <w:outlineLvl w:val="0"/>
+        <w:rPr/>
+      </w:pPr>
+      <w:r>
+        <w:rPr/>
+      </w:r>
+    </w:p>
+    <w:p>
+      <w:pPr>
+        <w:pStyle w:val="Normal"/>
+        <w:outlineLvl w:val="0"/>
+        <w:rPr>
+          <w:b/>
+          <w:bCs/>
+          <w:color w:val="800000"/>
+        </w:rPr>
+      </w:pPr>
+      <w:r>
+        <w:rPr>
+          <w:b/>
+          <w:bCs/>
+        </w:rPr>
+        <w:t>Response:</w:t>
+      </w:r>
+      <w:r>
+        <w:rPr>
+          <w:b/>
+          <w:bCs/>
+          <w:color w:val="800000"/>
+        </w:rPr>
+        <w:t xml:space="preserve">  </w:t>
+      </w:r>
+    </w:p>
+    <w:p>
+      <w:pPr>
+        <w:pStyle w:val="Normal"/>
+        <w:outlineLvl w:val="0"/>
+        <w:rPr/>
+      </w:pPr>
+      <w:r>
+        <w:rPr/>
+        <w:t xml:space="preserve">This is not an assumption, but the conclusion from the model-data and model-model comparison at the system scale. To clarify this, the sentence as been changed to (pg. 56 lines 5-6): </w:t>
+      </w:r>
+    </w:p>
+    <w:p>
+      <w:pPr>
+        <w:pStyle w:val="Normal"/>
+        <w:outlineLvl w:val="0"/>
+        <w:rPr/>
+      </w:pPr>
+      <w:r>
+        <w:rPr>
+          <w:b/>
+          <w:bCs/>
+          <w:color w:val="800000"/>
+        </w:rPr>
+        <w:t>TODO check pg + lines</w:t>
+      </w:r>
+      <w:r>
+        <w:rPr/>
+        <w:t xml:space="preserve"> </w:t>
+      </w:r>
+    </w:p>
+    <w:p>
+      <w:pPr>
+        <w:pStyle w:val="Normal"/>
+        <w:outlineLvl w:val="0"/>
+        <w:rPr>
+          <w:i/>
+          <w:iCs/>
+        </w:rPr>
+      </w:pPr>
+      <w:r>
+        <w:rPr>
+          <w:i/>
+          <w:iCs/>
+        </w:rPr>
+        <w:t>“</w:t>
+      </w:r>
+      <w:r>
+        <w:rPr>
+          <w:i/>
+          <w:iCs/>
+        </w:rPr>
+        <w:t xml:space="preserve">We have shown that the performance of OMEN-SED </w:t>
+      </w:r>
+      <w:r>
+        <w:rPr>
+          <w:b/>
+          <w:bCs/>
+          <w:i/>
+          <w:iCs/>
+        </w:rPr>
+        <w:t>at the system scale</w:t>
+      </w:r>
+      <w:r>
+        <w:rPr>
+          <w:i/>
+          <w:iCs/>
+        </w:rPr>
+        <w:t xml:space="preserve"> is similar to that of a fully formulated, multi-component numerical model.”</w:t>
+      </w:r>
+    </w:p>
+    <w:p>
+      <w:pPr>
+        <w:pStyle w:val="Normal"/>
+        <w:outlineLvl w:val="0"/>
+        <w:rPr>
+          <w:b/>
+          <w:bCs/>
+          <w:color w:val="FF0000"/>
+        </w:rPr>
+      </w:pPr>
+      <w:r>
+        <w:rPr>
+          <w:b/>
+          <w:bCs/>
+          <w:color w:val="FF0000"/>
+        </w:rPr>
+      </w:r>
+    </w:p>
+    <w:p>
+      <w:pPr>
+        <w:pStyle w:val="Normal"/>
+        <w:outlineLvl w:val="0"/>
+        <w:rPr/>
+      </w:pPr>
+      <w:r>
+        <w:rPr/>
+      </w:r>
+    </w:p>
+    <w:p>
+      <w:pPr>
+        <w:pStyle w:val="Normal"/>
+        <w:rPr>
+          <w:i/>
+          <w:iCs/>
+        </w:rPr>
+      </w:pPr>
+      <w:r>
+        <w:rPr>
+          <w:i/>
+          <w:iCs/>
+        </w:rPr>
+      </w:r>
+    </w:p>
+    <w:p>
+      <w:pPr>
+        <w:pStyle w:val="Normal"/>
+        <w:pageBreakBefore/>
+        <w:outlineLvl w:val="0"/>
+        <w:rPr>
+          <w:b/>
+          <w:bCs/>
+          <w:sz w:val="28"/>
+          <w:szCs w:val="28"/>
+        </w:rPr>
+      </w:pPr>
+      <w:r>
+        <w:rPr>
+          <w:b/>
+          <w:bCs/>
+          <w:sz w:val="28"/>
+          <w:szCs w:val="28"/>
+        </w:rPr>
+        <w:t xml:space="preserve"> </w:t>
+      </w:r>
+      <w:r>
+        <w:rPr>
+          <w:b/>
+          <w:bCs/>
+          <w:sz w:val="28"/>
+          <w:szCs w:val="28"/>
+        </w:rPr>
+        <w:t>Referee #3: K. Wallmann:</w:t>
+      </w:r>
+    </w:p>
+    <w:p>
+      <w:pPr>
+        <w:pStyle w:val="Normal"/>
+        <w:rPr/>
+      </w:pPr>
+      <w:r>
+        <w:rPr/>
+      </w:r>
+    </w:p>
+    <w:p>
+      <w:pPr>
+        <w:pStyle w:val="Normal"/>
+        <w:rPr>
+          <w:b/>
+          <w:bCs/>
+        </w:rPr>
+      </w:pPr>
+      <w:r>
+        <w:rPr>
+          <w:b/>
+          <w:bCs/>
+        </w:rPr>
+        <w:t>1. Comment:</w:t>
+      </w:r>
+    </w:p>
+    <w:p>
+      <w:pPr>
+        <w:pStyle w:val="Normal"/>
+        <w:outlineLvl w:val="0"/>
+        <w:rPr/>
+      </w:pPr>
+      <w:r>
+        <w:rPr/>
+        <w:t>The model ignores sulfide precipitation and pyrite formation. Consequently, dis-</w:t>
+      </w:r>
+    </w:p>
+    <w:p>
+      <w:pPr>
+        <w:pStyle w:val="Normal"/>
+        <w:rPr/>
+      </w:pPr>
+      <w:r>
+        <w:rPr/>
+        <w:t>solved sulfide produced by sulfate reduction and AOM at depth diffuses upward to be</w:t>
+      </w:r>
+    </w:p>
+    <w:p>
+      <w:pPr>
+        <w:pStyle w:val="Normal"/>
+        <w:rPr/>
+      </w:pPr>
+      <w:r>
+        <w:rPr/>
+        <w:t>either oxidized by oxygen or released into ambient bottom waters. This is a very un-</w:t>
+      </w:r>
+    </w:p>
+    <w:p>
+      <w:pPr>
+        <w:pStyle w:val="Normal"/>
+        <w:rPr/>
+      </w:pPr>
+      <w:r>
+        <w:rPr/>
+        <w:t>realistic set-up. In most sediments dissolved sulfide is removed from the pore water</w:t>
+      </w:r>
+    </w:p>
+    <w:p>
+      <w:pPr>
+        <w:pStyle w:val="Normal"/>
+        <w:rPr/>
+      </w:pPr>
+      <w:r>
+        <w:rPr/>
+        <w:t>by pyrite precipitation while the remaining sulfide is oxidized with ferric iron, nitrate and</w:t>
+      </w:r>
+    </w:p>
+    <w:p>
+      <w:pPr>
+        <w:pStyle w:val="Normal"/>
+        <w:rPr/>
+      </w:pPr>
+      <w:r>
+        <w:rPr/>
+        <w:t>nitrite before it can reach the oxic surface layer or the ocean. Aerobic sulfide oxidation</w:t>
+      </w:r>
+    </w:p>
+    <w:p>
+      <w:pPr>
+        <w:pStyle w:val="Normal"/>
+        <w:rPr/>
+      </w:pPr>
+      <w:r>
+        <w:rPr/>
+        <w:t>is only important in highly reactive surface sediments where the diagenetic sequence</w:t>
+      </w:r>
+    </w:p>
+    <w:p>
+      <w:pPr>
+        <w:pStyle w:val="Normal"/>
+        <w:rPr/>
+      </w:pPr>
+      <w:r>
+        <w:rPr/>
+        <w:t>is not maintained but several electron acceptors are used simultaneously. The model</w:t>
+      </w:r>
+    </w:p>
+    <w:p>
+      <w:pPr>
+        <w:pStyle w:val="Normal"/>
+        <w:rPr/>
+      </w:pPr>
+      <w:r>
+        <w:rPr/>
+        <w:t>is based on the assumption that electron acceptors are used sequentially rather than</w:t>
+      </w:r>
+    </w:p>
+    <w:p>
+      <w:pPr>
+        <w:pStyle w:val="Normal"/>
+        <w:rPr/>
+      </w:pPr>
+      <w:r>
+        <w:rPr/>
+        <w:t>simultaneously. Hence, it cannot simulate situations where aerobic sulfide oxidation</w:t>
+      </w:r>
+    </w:p>
+    <w:p>
+      <w:pPr>
+        <w:pStyle w:val="Normal"/>
+        <w:rPr/>
+      </w:pPr>
+      <w:r>
+        <w:rPr/>
+        <w:t>is important but creates high rates of aerobic sulfide oxidation in geological settings</w:t>
+      </w:r>
+    </w:p>
+    <w:p>
+      <w:pPr>
+        <w:pStyle w:val="Normal"/>
+        <w:rPr/>
+      </w:pPr>
+      <w:r>
+        <w:rPr/>
+        <w:t>where this process does in fact not occur. The authors should try to fix this problem.</w:t>
+      </w:r>
+    </w:p>
+    <w:p>
+      <w:pPr>
+        <w:pStyle w:val="Normal"/>
+        <w:rPr/>
+      </w:pPr>
+      <w:r>
+        <w:rPr/>
+        <w:t>They could for example abandon the model parameter that defines the fraction of dis-</w:t>
+      </w:r>
+    </w:p>
+    <w:p>
+      <w:pPr>
+        <w:pStyle w:val="Normal"/>
+        <w:rPr/>
+      </w:pPr>
+      <w:r>
+        <w:rPr/>
+        <w:t>solved sulfide that escapes into bottom waters. In the modern ocean, sulfide leakage</w:t>
+      </w:r>
+    </w:p>
+    <w:p>
+      <w:pPr>
+        <w:pStyle w:val="Normal"/>
+        <w:rPr/>
+      </w:pPr>
+      <w:r>
+        <w:rPr/>
+        <w:t>from sediments occurs only in very rare situations and it does not make sense to sim-</w:t>
+      </w:r>
+    </w:p>
+    <w:p>
+      <w:pPr>
+        <w:pStyle w:val="Normal"/>
+        <w:rPr/>
+      </w:pPr>
+      <w:r>
+        <w:rPr/>
+        <w:t>ulate these anoxic sediments with a model that ignores iron cycling, pyrite formation</w:t>
+      </w:r>
+    </w:p>
+    <w:p>
+      <w:pPr>
+        <w:pStyle w:val="Normal"/>
+        <w:rPr/>
+      </w:pPr>
+      <w:r>
+        <w:rPr/>
+        <w:t>and sulfide precipitation. The authors could instead introduce a parameter that de-</w:t>
+      </w:r>
+    </w:p>
+    <w:p>
+      <w:pPr>
+        <w:pStyle w:val="Normal"/>
+        <w:rPr/>
+      </w:pPr>
+      <w:r>
+        <w:rPr/>
+        <w:t>fines the fraction of sulfide that is precipitated as pyrite and update the alkalinity model</w:t>
+      </w:r>
+    </w:p>
+    <w:p>
+      <w:pPr>
+        <w:pStyle w:val="Normal"/>
+        <w:rPr/>
+      </w:pPr>
+      <w:r>
+        <w:rPr/>
+        <w:t>accordingly.</w:t>
+      </w:r>
+      <w:r>
+        <w:rPr/>
+        <w:commentReference w:id="22"/>
+      </w:r>
+    </w:p>
+    <w:p>
+      <w:pPr>
+        <w:pStyle w:val="Normal"/>
+        <w:rPr/>
+      </w:pPr>
+      <w:r>
+        <w:rPr/>
+      </w:r>
+    </w:p>
+    <w:p>
+      <w:pPr>
+        <w:pStyle w:val="Normal"/>
+        <w:outlineLvl w:val="0"/>
+        <w:rPr>
+          <w:b/>
+          <w:bCs/>
+          <w:color w:val="800000"/>
+        </w:rPr>
+      </w:pPr>
+      <w:r>
+        <w:rPr>
+          <w:b/>
+          <w:bCs/>
+        </w:rPr>
+        <w:t>Response:</w:t>
+      </w:r>
+      <w:r>
+        <w:rPr>
+          <w:b/>
+          <w:bCs/>
+          <w:color w:val="800000"/>
+        </w:rPr>
+        <w:t xml:space="preserve"> </w:t>
+      </w:r>
+    </w:p>
+    <w:p>
+      <w:pPr>
+        <w:pStyle w:val="Normal"/>
+        <w:rPr/>
+      </w:pPr>
+      <w:r>
+        <w:rPr/>
+        <w:t xml:space="preserve">We thank Prof. Wallmann for this very valid suggestion. At this rather advanced stage of the model development and evaluation processes we decided to implement the following changes to OMEN-SED: When coupled to an ESM we have made </w:t>
+      </w:r>
+      <w:r>
+        <w:rPr>
+          <w:rFonts w:ascii="SBL BibLit;SBL Greek;Athena;EB" w:hAnsi="SBL BibLit;SBL Greek;Athena;EB"/>
+        </w:rPr>
+        <w:t>γ</w:t>
+      </w:r>
+      <w:r>
+        <w:rPr>
+          <w:vertAlign w:val="subscript"/>
+        </w:rPr>
+        <w:t>H2S</w:t>
+      </w:r>
+      <w:r>
+        <w:rPr/>
+        <w:t xml:space="preserve"> (fraction of H2S that is oxidised) dependent on the bottom water oxygenation state. That is, </w:t>
+      </w:r>
+      <w:r>
+        <w:rPr>
+          <w:rFonts w:ascii="SBL BibLit;SBL Greek;Athena;EB" w:hAnsi="SBL BibLit;SBL Greek;Athena;EB"/>
+        </w:rPr>
+        <w:t>γ</w:t>
+      </w:r>
+      <w:r>
+        <w:rPr>
+          <w:vertAlign w:val="subscript"/>
+        </w:rPr>
+        <w:t>H2S</w:t>
+      </w:r>
+      <w:r>
+        <w:rPr/>
+        <w:t xml:space="preserve"> = 1.0 for oxic bottom waters and a user defined value </w:t>
+      </w:r>
+      <w:r>
+        <w:rPr>
+          <w:rFonts w:ascii="SBL BibLit;SBL Greek;Athena;EB" w:hAnsi="SBL BibLit;SBL Greek;Athena;EB"/>
+        </w:rPr>
+        <w:t>γ</w:t>
+      </w:r>
+      <w:r>
+        <w:rPr>
+          <w:vertAlign w:val="subscript"/>
+        </w:rPr>
+        <w:t>H2S</w:t>
+      </w:r>
+      <w:r>
+        <w:rPr/>
+        <w:t xml:space="preserve"> &lt;1.0 for anoxic bottom waters. For simplicity and as oxygen will eventually serve as the final TEA this is still implemented as aerobic sulfide oxidation. </w:t>
+      </w:r>
+    </w:p>
+    <w:p>
+      <w:pPr>
+        <w:pStyle w:val="Normal"/>
+        <w:rPr/>
+      </w:pPr>
+      <w:r>
+        <w:rPr/>
+        <w:t>In addition, we introduce another parameter (</w:t>
+      </w:r>
+      <w:r>
+        <w:rPr>
+          <w:rFonts w:ascii="SBL BibLit;SBL Greek;Athena;EB" w:hAnsi="SBL BibLit;SBL Greek;Athena;EB"/>
+        </w:rPr>
+        <w:t>γ</w:t>
+      </w:r>
+      <w:r>
+        <w:rPr>
+          <w:vertAlign w:val="subscript"/>
+        </w:rPr>
+        <w:t>Pyr</w:t>
+      </w:r>
+      <w:r>
+        <w:rPr/>
+        <w:t>) representing the fraction of sulfide that is precipitated as pyrite (</w:t>
+      </w:r>
+      <w:r>
+        <w:rPr>
           <w:color w:val="00000A"/>
         </w:rPr>
-        <w:t>in OMEN-SED</w:t>
-      </w:r>
-      <w:r>
+        <w:t>i.e.</w:t>
+      </w:r>
+      <w:r>
+        <w:rPr/>
+        <w:t xml:space="preserve"> 0.0 &lt;= </w:t>
+      </w:r>
+      <w:r>
+        <w:rPr>
+          <w:rFonts w:ascii="SBL BibLit;SBL Greek;Athena;EB" w:hAnsi="SBL BibLit;SBL Greek;Athena;EB"/>
+        </w:rPr>
+        <w:t>γ</w:t>
+      </w:r>
+      <w:r>
+        <w:rPr>
+          <w:vertAlign w:val="subscript"/>
+        </w:rPr>
+        <w:t>Pyr</w:t>
+      </w:r>
+      <w:r>
+        <w:rPr/>
+        <w:t xml:space="preserve"> &lt;  1 - </w:t>
+      </w:r>
+      <w:r>
+        <w:rPr>
+          <w:rFonts w:ascii="SBL BibLit;SBL Greek;Athena;EB" w:hAnsi="SBL BibLit;SBL Greek;Athena;EB"/>
+        </w:rPr>
+        <w:t>γ</w:t>
+      </w:r>
+      <w:r>
+        <w:rPr>
+          <w:vertAlign w:val="subscript"/>
+        </w:rPr>
+        <w:t>H2S</w:t>
+      </w:r>
+      <w:r>
+        <w:rPr/>
+        <w:t xml:space="preserve">) when bottom waters are anoxic. The text, tables and equations (for SO4, H2S and alkalinity) are changed accordingly. The presented results have not been changed and we note that </w:t>
+      </w:r>
+      <w:r>
+        <w:rPr>
+          <w:rFonts w:ascii="SBL BibLit;SBL Greek;Athena;EB" w:hAnsi="SBL BibLit;SBL Greek;Athena;EB"/>
+        </w:rPr>
+        <w:t>γ</w:t>
+      </w:r>
+      <w:r>
+        <w:rPr>
+          <w:vertAlign w:val="subscript"/>
+        </w:rPr>
+        <w:t>Pyr</w:t>
+      </w:r>
+      <w:r>
+        <w:rPr/>
+        <w:t xml:space="preserve"> = 0.0 for all simulations.</w:t>
+      </w:r>
+    </w:p>
+    <w:p>
+      <w:pPr>
+        <w:pStyle w:val="Normal"/>
+        <w:rPr/>
+      </w:pPr>
+      <w:r>
+        <w:rPr/>
+      </w:r>
+    </w:p>
+    <w:p>
+      <w:pPr>
+        <w:pStyle w:val="Normal"/>
+        <w:rPr>
+          <w:b/>
+          <w:bCs/>
+          <w:color w:val="FF0000"/>
+        </w:rPr>
+      </w:pPr>
+      <w:r>
+        <w:rPr>
+          <w:b/>
+          <w:bCs/>
+          <w:color w:val="FF0000"/>
+        </w:rPr>
+        <w:t xml:space="preserve">DH: Okay like this??? </w:t>
+      </w:r>
+      <w:r>
+        <w:rPr>
+          <w:b/>
+          <w:bCs/>
+          <w:color w:val="FF0000"/>
+        </w:rPr>
+        <w:t xml:space="preserve">I just discussed it briefly with Andy and he does not like the new parameter. He'll have a look over the weekend. Maybe we can just state that the model currently can't capture pyrite formation </w:t>
+      </w:r>
+      <w:r>
+        <w:rPr>
+          <w:b/>
+          <w:bCs/>
+          <w:color w:val="FF0000"/>
+        </w:rPr>
+        <w:t>and let the non-oxidised H2S escape to the water-column</w:t>
+      </w:r>
+      <w:r>
+        <w:rPr>
+          <w:b/>
+          <w:bCs/>
+          <w:color w:val="FF0000"/>
+        </w:rPr>
+        <w:t>!!??</w:t>
+      </w:r>
+    </w:p>
+    <w:p>
+      <w:pPr>
+        <w:pStyle w:val="Normal"/>
         <w:rPr>
           <w:b w:val="false"/>
           <w:bCs w:val="false"/>
-          <w:i/>
-          <w:iCs/>
-          <w:color w:val="00000A"/>
-        </w:rPr>
-        <w:t>.“</w:t>
-      </w:r>
-    </w:p>
-    <w:p>
-      <w:pPr>
-        <w:pStyle w:val="Normal"/>
-        <w:outlineLvl w:val="0"/>
-        <w:rPr>
-          <w:color w:val="FF0000"/>
-        </w:rPr>
-      </w:pPr>
-      <w:r>
-        <w:rPr>
-          <w:color w:val="FF0000"/>
-        </w:rPr>
-      </w:r>
-    </w:p>
-    <w:p>
-      <w:pPr>
-        <w:pStyle w:val="Normal"/>
-        <w:outlineLvl w:val="0"/>
-        <w:rPr>
-          <w:b/>
-          <w:bCs/>
-        </w:rPr>
-      </w:pPr>
-      <w:r>
-        <w:rPr>
-          <w:b/>
-          <w:bCs/>
-        </w:rPr>
-        <w:t>11. Comment:</w:t>
-      </w:r>
-    </w:p>
-    <w:p>
-      <w:pPr>
-        <w:pStyle w:val="Normal"/>
-        <w:rPr/>
-      </w:pPr>
-      <w:r>
-        <w:rPr/>
-        <w:t>P. 27, L. 28: PAWN is given without explanation.</w:t>
-      </w:r>
-    </w:p>
-    <w:p>
-      <w:pPr>
-        <w:pStyle w:val="Normal"/>
-        <w:outlineLvl w:val="0"/>
-        <w:rPr>
-          <w:b/>
-          <w:bCs/>
-          <w:color w:val="800000"/>
-        </w:rPr>
-      </w:pPr>
-      <w:r>
-        <w:rPr>
-          <w:b/>
-          <w:bCs/>
-        </w:rPr>
-        <w:t>Response:</w:t>
-      </w:r>
-      <w:r>
-        <w:rPr>
-          <w:b/>
-          <w:bCs/>
-          <w:color w:val="800000"/>
-        </w:rPr>
-        <w:t xml:space="preserve">  </w:t>
-      </w:r>
-    </w:p>
-    <w:p>
-      <w:pPr>
-        <w:pStyle w:val="Normal"/>
-        <w:rPr/>
-      </w:pPr>
-      <w:r>
-        <w:rPr/>
-        <w:t>As the name PAWN is derived from the authors names and not an acronym we do not think this information is of any value here.</w:t>
-      </w:r>
-    </w:p>
-    <w:p>
-      <w:pPr>
-        <w:pStyle w:val="Normal"/>
-        <w:outlineLvl w:val="0"/>
-        <w:rPr>
-          <w:b/>
-          <w:bCs/>
-          <w:color w:val="009900"/>
-        </w:rPr>
-      </w:pPr>
-      <w:r>
-        <w:rPr>
-          <w:b/>
-          <w:bCs/>
-          <w:color w:val="009900"/>
-        </w:rPr>
-        <w:t>“</w:t>
-      </w:r>
-      <w:r>
-        <w:rPr>
-          <w:b/>
-          <w:bCs/>
-          <w:color w:val="009900"/>
-        </w:rPr>
-        <w:t>Done”</w:t>
-      </w:r>
-    </w:p>
-    <w:p>
-      <w:pPr>
-        <w:pStyle w:val="Normal"/>
-        <w:rPr>
-          <w:b/>
-          <w:bCs/>
-          <w:color w:val="009900"/>
-        </w:rPr>
-      </w:pPr>
-      <w:r>
-        <w:rPr>
-          <w:b/>
-          <w:bCs/>
-          <w:color w:val="009900"/>
-        </w:rPr>
-      </w:r>
-    </w:p>
-    <w:p>
-      <w:pPr>
-        <w:pStyle w:val="Normal"/>
-        <w:outlineLvl w:val="0"/>
-        <w:rPr>
-          <w:b/>
-          <w:bCs/>
-        </w:rPr>
-      </w:pPr>
-      <w:r>
-        <w:rPr>
-          <w:b/>
-          <w:bCs/>
-        </w:rPr>
-        <w:t>12. Comment:</w:t>
-      </w:r>
-    </w:p>
-    <w:p>
-      <w:pPr>
-        <w:pStyle w:val="Normal"/>
-        <w:outlineLvl w:val="0"/>
-        <w:rPr/>
-      </w:pPr>
-      <w:r>
-        <w:rPr/>
-        <w:t>Fig. 7: Please add ticks and numbers to X-axis on H2S at 2213 and 4298m and NH4</w:t>
-      </w:r>
-    </w:p>
-    <w:p>
-      <w:pPr>
-        <w:pStyle w:val="Normal"/>
-        <w:rPr/>
-      </w:pPr>
-      <w:r>
-        <w:rPr/>
-        <w:t>at 108m. Some plates have very inconvenient ranges on horizontal axis, for example</w:t>
-      </w:r>
-    </w:p>
-    <w:p>
-      <w:pPr>
-        <w:pStyle w:val="Normal"/>
-        <w:rPr/>
-      </w:pPr>
-      <w:r>
-        <w:rPr/>
-        <w:t>H2S at 4298m.</w:t>
-      </w:r>
-    </w:p>
-    <w:p>
-      <w:pPr>
-        <w:pStyle w:val="Normal"/>
-        <w:outlineLvl w:val="0"/>
-        <w:rPr>
-          <w:b/>
-          <w:bCs/>
-          <w:color w:val="800000"/>
-        </w:rPr>
-      </w:pPr>
-      <w:r>
-        <w:rPr>
-          <w:b/>
-          <w:bCs/>
-        </w:rPr>
-        <w:t>Response:</w:t>
-      </w:r>
-      <w:r>
-        <w:rPr>
-          <w:b/>
-          <w:bCs/>
-          <w:color w:val="800000"/>
-        </w:rPr>
-        <w:t xml:space="preserve">  </w:t>
-      </w:r>
-    </w:p>
-    <w:p>
-      <w:pPr>
-        <w:pStyle w:val="Normal"/>
-        <w:outlineLvl w:val="0"/>
-        <w:rPr>
-          <w:b w:val="false"/>
-          <w:bCs w:val="false"/>
-          <w:color w:val="auto"/>
-        </w:rPr>
-      </w:pPr>
-      <w:r>
-        <w:rPr>
-          <w:b w:val="false"/>
-          <w:bCs w:val="false"/>
-          <w:color w:val="auto"/>
-        </w:rPr>
-        <w:t>This has been changed as indicated.</w:t>
-      </w:r>
-    </w:p>
-    <w:p>
-      <w:pPr>
-        <w:pStyle w:val="Normal"/>
-        <w:rPr>
-          <w:b/>
-          <w:bCs/>
-          <w:color w:val="FF0000"/>
-        </w:rPr>
-      </w:pPr>
-      <w:r>
-        <w:rPr>
-          <w:b/>
-          <w:bCs/>
-          <w:color w:val="FF0000"/>
-        </w:rPr>
-      </w:r>
-    </w:p>
-    <w:p>
-      <w:pPr>
-        <w:pStyle w:val="Normal"/>
-        <w:outlineLvl w:val="0"/>
-        <w:rPr>
-          <w:b/>
-          <w:bCs/>
-        </w:rPr>
-      </w:pPr>
-      <w:r>
-        <w:rPr>
-          <w:b/>
-          <w:bCs/>
-        </w:rPr>
-        <w:t>13. Comment:</w:t>
-      </w:r>
-    </w:p>
-    <w:p>
-      <w:pPr>
-        <w:pStyle w:val="Normal"/>
-        <w:outlineLvl w:val="0"/>
-        <w:rPr/>
-      </w:pPr>
-      <w:r>
-        <w:rPr/>
-        <w:t>Sec. 3.3.2: I do not understand the rational for comparing OMEN-SED results with</w:t>
-      </w:r>
-    </w:p>
-    <w:p>
-      <w:pPr>
-        <w:pStyle w:val="Normal"/>
-        <w:rPr/>
-      </w:pPr>
-      <w:r>
-        <w:rPr/>
-        <w:t>another model (Thullner et al. 2009). I would suggest comparing it to existing SWI flux</w:t>
-      </w:r>
-    </w:p>
-    <w:p>
-      <w:pPr>
-        <w:pStyle w:val="Normal"/>
-        <w:rPr/>
-      </w:pPr>
-      <w:r>
-        <w:rPr/>
-        <w:t xml:space="preserve">database mentioned </w:t>
-      </w:r>
-      <w:r>
-        <w:rPr/>
-        <w:commentReference w:id="20"/>
-      </w:r>
-      <w:r>
-        <w:rPr/>
-        <w:t>before (Stolpovsky et al., 2015). Also, reporting global denitrifi-</w:t>
-      </w:r>
-    </w:p>
-    <w:p>
-      <w:pPr>
-        <w:pStyle w:val="Normal"/>
-        <w:rPr/>
-      </w:pPr>
-      <w:r>
-        <w:rPr/>
-        <w:t>cation rate modeled with OMEN-SED and its comparison with previous studies would</w:t>
-      </w:r>
-    </w:p>
-    <w:p>
-      <w:pPr>
-        <w:pStyle w:val="Normal"/>
-        <w:rPr/>
-      </w:pPr>
-      <w:r>
-        <w:rPr/>
-        <w:t>support the model.</w:t>
-      </w:r>
-    </w:p>
-    <w:p>
-      <w:pPr>
-        <w:pStyle w:val="Normal"/>
-        <w:outlineLvl w:val="0"/>
-        <w:rPr>
-          <w:b/>
-          <w:bCs/>
-          <w:color w:val="800000"/>
-        </w:rPr>
-      </w:pPr>
-      <w:r>
-        <w:rPr>
-          <w:b/>
-          <w:bCs/>
-        </w:rPr>
-        <w:t>Response:</w:t>
-      </w:r>
-      <w:r>
-        <w:rPr>
-          <w:b/>
-          <w:bCs/>
-          <w:color w:val="800000"/>
-        </w:rPr>
-        <w:t xml:space="preserve">  </w:t>
-      </w:r>
-    </w:p>
-    <w:p>
-      <w:pPr>
-        <w:pStyle w:val="Normal"/>
-        <w:rPr/>
-      </w:pPr>
-      <w:r>
-        <w:rPr/>
-        <w:t xml:space="preserve">We evaluate the performance of OMEN-SED by comparing model results with data (section 3.2), as well as the results of a fully-formulated, numerical RTM (section 3.3). The comparison of OMEN-SED with the results of the numerically solved RTM allows evaluating to which extend simplifying assumptions (e.g. constant porosity, non-overlapping redox zones etc) affect simulation results and, thus, quantitatively test the performance of the computationally efficient OMEN-SED approach against the computationally expensive numerical approach. </w:t>
-      </w:r>
-    </w:p>
-    <w:p>
-      <w:pPr>
-        <w:pStyle w:val="Normal"/>
-        <w:rPr/>
-      </w:pPr>
-      <w:r>
-        <w:rPr/>
-        <w:t xml:space="preserve">The ranges of simulated SWI-fluxes from the stand-alone OMEN-SED model are already compared to the Stolpovsky et al., (2015) database in Figure 6. </w:t>
-      </w:r>
-    </w:p>
-    <w:p>
-      <w:pPr>
-        <w:pStyle w:val="Normal"/>
-        <w:outlineLvl w:val="0"/>
-        <w:rPr/>
-      </w:pPr>
-      <w:r>
-        <w:rPr/>
-        <w:commentReference w:id="21"/>
-      </w:r>
-    </w:p>
-    <w:p>
-      <w:pPr>
-        <w:pStyle w:val="Normal"/>
-        <w:outlineLvl w:val="0"/>
-        <w:rPr>
-          <w:b/>
-          <w:bCs/>
-          <w:color w:val="FF0000"/>
-        </w:rPr>
-      </w:pPr>
-      <w:r>
-        <w:rPr>
-          <w:b/>
-          <w:bCs/>
-          <w:color w:val="FF0000"/>
-        </w:rPr>
-      </w:r>
-    </w:p>
-    <w:p>
-      <w:pPr>
-        <w:pStyle w:val="Normal"/>
-        <w:outlineLvl w:val="0"/>
-        <w:rPr/>
-      </w:pPr>
-      <w:r>
-        <w:rPr/>
-      </w:r>
-    </w:p>
-    <w:p>
-      <w:pPr>
-        <w:pStyle w:val="Normal"/>
-        <w:outlineLvl w:val="0"/>
-        <w:rPr>
-          <w:b/>
-          <w:bCs/>
-        </w:rPr>
-      </w:pPr>
-      <w:r>
-        <w:rPr>
-          <w:b/>
-          <w:bCs/>
-        </w:rPr>
-        <w:t>14. Comment:</w:t>
-      </w:r>
-    </w:p>
-    <w:p>
-      <w:pPr>
-        <w:pStyle w:val="Normal"/>
-        <w:outlineLvl w:val="0"/>
-        <w:rPr/>
-      </w:pPr>
-      <w:r>
-        <w:rPr/>
-        <w:t>P. 55, L. 24 – 25: Bold assumption, I suggest to avoid such formulations. The major</w:t>
-      </w:r>
-    </w:p>
-    <w:p>
-      <w:pPr>
-        <w:pStyle w:val="Normal"/>
-        <w:rPr/>
-      </w:pPr>
-      <w:r>
-        <w:rPr/>
-        <w:t>advantage of OMEN-SED is its tremendously low computation time which is so impor-</w:t>
-      </w:r>
-    </w:p>
-    <w:p>
-      <w:pPr>
-        <w:pStyle w:val="Normal"/>
-        <w:rPr/>
-      </w:pPr>
-      <w:r>
-        <w:rPr/>
-        <w:t>tant for ESMs. As always, only two options of the following three can be true the same</w:t>
-      </w:r>
-    </w:p>
-    <w:p>
-      <w:pPr>
-        <w:pStyle w:val="Normal"/>
-        <w:rPr/>
-      </w:pPr>
-      <w:r>
-        <w:rPr/>
-        <w:t>time: “quickly”, “cheaply (super-computer is not needed)” or “qualitatively”.</w:t>
-      </w:r>
-    </w:p>
-    <w:p>
-      <w:pPr>
-        <w:pStyle w:val="Normal"/>
-        <w:outlineLvl w:val="0"/>
-        <w:rPr/>
-      </w:pPr>
-      <w:r>
-        <w:rPr/>
-      </w:r>
-    </w:p>
-    <w:p>
-      <w:pPr>
-        <w:pStyle w:val="Normal"/>
-        <w:rPr/>
-      </w:pPr>
-      <w:r>
-        <w:rPr/>
-        <w:t xml:space="preserve">DH: Meant </w:t>
-      </w:r>
-      <w:r>
-        <w:rPr/>
-        <w:t>i</w:t>
-      </w:r>
-      <w:r>
-        <w:rPr/>
-        <w:t>s this statement:</w:t>
-      </w:r>
-    </w:p>
-    <w:p>
-      <w:pPr>
-        <w:pStyle w:val="Normal"/>
-        <w:rPr>
-          <w:i/>
-          <w:iCs/>
-        </w:rPr>
-      </w:pPr>
-      <w:r>
-        <w:rPr>
-          <w:i/>
-          <w:iCs/>
-        </w:rPr>
-        <w:t>“</w:t>
-      </w:r>
-      <w:r>
-        <w:rPr>
-          <w:i/>
-          <w:iCs/>
-        </w:rPr>
-        <w:t>We have shown that the performance of OMEN-SED is similar to that of a fully formulated, multi-component numerical model. “</w:t>
-      </w:r>
-    </w:p>
-    <w:p>
-      <w:pPr>
-        <w:pStyle w:val="Normal"/>
-        <w:outlineLvl w:val="0"/>
-        <w:rPr/>
-      </w:pPr>
-      <w:r>
-        <w:rPr/>
-      </w:r>
-    </w:p>
-    <w:p>
-      <w:pPr>
-        <w:pStyle w:val="Normal"/>
-        <w:outlineLvl w:val="0"/>
-        <w:rPr>
-          <w:b/>
-          <w:bCs/>
-          <w:color w:val="800000"/>
-        </w:rPr>
-      </w:pPr>
-      <w:r>
-        <w:rPr>
-          <w:b/>
-          <w:bCs/>
-        </w:rPr>
-        <w:t>Response:</w:t>
-      </w:r>
-      <w:r>
-        <w:rPr>
-          <w:b/>
-          <w:bCs/>
-          <w:color w:val="800000"/>
-        </w:rPr>
-        <w:t xml:space="preserve">  </w:t>
-      </w:r>
-    </w:p>
-    <w:p>
-      <w:pPr>
-        <w:pStyle w:val="Normal"/>
-        <w:outlineLvl w:val="0"/>
-        <w:rPr/>
-      </w:pPr>
-      <w:r>
-        <w:rPr/>
-        <w:t xml:space="preserve">This is not an assumption, but the conclusion from the model-data and model-model comparison at the system scale. To clarify this, the sentence as been changed to </w:t>
-      </w:r>
-      <w:r>
-        <w:rPr/>
-        <w:t>(pg. 56 lines 5-6)</w:t>
-      </w:r>
-      <w:r>
-        <w:rPr/>
-        <w:t xml:space="preserve">: </w:t>
-      </w:r>
-    </w:p>
-    <w:p>
-      <w:pPr>
-        <w:pStyle w:val="Normal"/>
-        <w:outlineLvl w:val="0"/>
-        <w:rPr/>
-      </w:pPr>
-      <w:r>
-        <w:rPr>
-          <w:b/>
-          <w:bCs/>
-          <w:color w:val="800000"/>
-        </w:rPr>
-        <w:t xml:space="preserve">TODO </w:t>
-      </w:r>
-      <w:r>
-        <w:rPr>
-          <w:b/>
-          <w:bCs/>
-          <w:color w:val="800000"/>
-        </w:rPr>
-        <w:t>check</w:t>
-      </w:r>
-      <w:r>
-        <w:rPr>
-          <w:b/>
-          <w:bCs/>
-          <w:color w:val="800000"/>
-        </w:rPr>
-        <w:t xml:space="preserve"> pg + lines</w:t>
-      </w:r>
-      <w:r>
-        <w:rPr/>
-        <w:t xml:space="preserve"> </w:t>
-      </w:r>
-    </w:p>
-    <w:p>
-      <w:pPr>
-        <w:pStyle w:val="Normal"/>
-        <w:outlineLvl w:val="0"/>
-        <w:rPr>
-          <w:i/>
-          <w:iCs/>
-        </w:rPr>
-      </w:pPr>
-      <w:r>
-        <w:rPr>
-          <w:i/>
-          <w:iCs/>
-        </w:rPr>
-        <w:t>“</w:t>
-      </w:r>
-      <w:r>
-        <w:rPr>
-          <w:i/>
-          <w:iCs/>
-        </w:rPr>
-        <w:t xml:space="preserve">We have shown that the performance of OMEN-SED </w:t>
-      </w:r>
-      <w:r>
-        <w:rPr>
-          <w:b/>
-          <w:bCs/>
-          <w:i/>
-          <w:iCs/>
-        </w:rPr>
-        <w:t>at the system scale</w:t>
-      </w:r>
-      <w:r>
-        <w:rPr>
-          <w:i/>
-          <w:iCs/>
-        </w:rPr>
-        <w:t xml:space="preserve"> is similar to that of a fully formulated, multi-component numerical model.”</w:t>
-      </w:r>
-    </w:p>
-    <w:p>
-      <w:pPr>
-        <w:pStyle w:val="Normal"/>
-        <w:outlineLvl w:val="0"/>
-        <w:rPr>
-          <w:b/>
-          <w:bCs/>
-          <w:color w:val="FF0000"/>
-        </w:rPr>
-      </w:pPr>
-      <w:r>
-        <w:rPr>
-          <w:b/>
-          <w:bCs/>
-          <w:color w:val="FF0000"/>
-        </w:rPr>
-      </w:r>
-    </w:p>
-    <w:p>
-      <w:pPr>
-        <w:pStyle w:val="Normal"/>
-        <w:outlineLvl w:val="0"/>
-        <w:rPr/>
-      </w:pPr>
-      <w:r>
-        <w:rPr/>
-      </w:r>
-    </w:p>
-    <w:p>
-      <w:pPr>
-        <w:pStyle w:val="Normal"/>
-        <w:rPr>
-          <w:i/>
-          <w:iCs/>
-        </w:rPr>
-      </w:pPr>
-      <w:r>
-        <w:rPr>
-          <w:i/>
-          <w:iCs/>
-        </w:rPr>
-      </w:r>
-    </w:p>
-    <w:p>
-      <w:pPr>
-        <w:pStyle w:val="Normal"/>
-        <w:pageBreakBefore/>
-        <w:outlineLvl w:val="0"/>
-        <w:rPr>
-          <w:b/>
-          <w:bCs/>
-          <w:sz w:val="28"/>
-          <w:szCs w:val="28"/>
-        </w:rPr>
-      </w:pPr>
-      <w:r>
-        <w:rPr>
-          <w:b/>
-          <w:bCs/>
-          <w:sz w:val="28"/>
-          <w:szCs w:val="28"/>
-        </w:rPr>
-        <w:t xml:space="preserve"> </w:t>
-      </w:r>
-      <w:r>
-        <w:rPr>
-          <w:b/>
-          <w:bCs/>
-          <w:sz w:val="28"/>
-          <w:szCs w:val="28"/>
-        </w:rPr>
-        <w:t>Referee #3: K. Wallmann:</w:t>
-      </w:r>
-    </w:p>
-    <w:p>
-      <w:pPr>
-        <w:pStyle w:val="Normal"/>
-        <w:rPr/>
-      </w:pPr>
-      <w:r>
-        <w:rPr/>
-      </w:r>
-    </w:p>
-    <w:p>
-      <w:pPr>
-        <w:pStyle w:val="Normal"/>
-        <w:rPr>
-          <w:b/>
-          <w:bCs/>
-        </w:rPr>
-      </w:pPr>
-      <w:r>
-        <w:rPr>
-          <w:b/>
-          <w:bCs/>
-        </w:rPr>
-        <w:t>1. Comment:</w:t>
-      </w:r>
-    </w:p>
-    <w:p>
-      <w:pPr>
-        <w:pStyle w:val="Normal"/>
-        <w:outlineLvl w:val="0"/>
-        <w:rPr/>
-      </w:pPr>
-      <w:r>
-        <w:rPr/>
-        <w:t>The model ignores sulfide precipitation and pyrite formation. Consequently, dis-</w:t>
-      </w:r>
-    </w:p>
-    <w:p>
-      <w:pPr>
-        <w:pStyle w:val="Normal"/>
-        <w:rPr/>
-      </w:pPr>
-      <w:r>
-        <w:rPr/>
-        <w:t>solved sulfide produced by sulfate reduction and AOM at depth diffuses upward to be</w:t>
-      </w:r>
-    </w:p>
-    <w:p>
-      <w:pPr>
-        <w:pStyle w:val="Normal"/>
-        <w:rPr/>
-      </w:pPr>
-      <w:r>
-        <w:rPr/>
-        <w:t>either oxidized by oxygen or released into ambient bottom waters. This is a very un-</w:t>
-      </w:r>
-    </w:p>
-    <w:p>
-      <w:pPr>
-        <w:pStyle w:val="Normal"/>
-        <w:rPr/>
-      </w:pPr>
-      <w:r>
-        <w:rPr/>
-        <w:t>realistic set-up. In most sediments dissolved sulfide is removed from the pore water</w:t>
-      </w:r>
-    </w:p>
-    <w:p>
-      <w:pPr>
-        <w:pStyle w:val="Normal"/>
-        <w:rPr/>
-      </w:pPr>
-      <w:r>
-        <w:rPr/>
-        <w:t>by pyrite precipitation while the remaining sulfide is oxidized with ferric iron, nitrate and</w:t>
-      </w:r>
-    </w:p>
-    <w:p>
-      <w:pPr>
-        <w:pStyle w:val="Normal"/>
-        <w:rPr/>
-      </w:pPr>
-      <w:r>
-        <w:rPr/>
-        <w:t>nitrite before it can reach the oxic surface layer or the ocean. Aerobic sulfide oxidation</w:t>
-      </w:r>
-    </w:p>
-    <w:p>
-      <w:pPr>
-        <w:pStyle w:val="Normal"/>
-        <w:rPr/>
-      </w:pPr>
-      <w:r>
-        <w:rPr/>
-        <w:t>is only important in highly reactive surface sediments where the diagenetic sequence</w:t>
-      </w:r>
-    </w:p>
-    <w:p>
-      <w:pPr>
-        <w:pStyle w:val="Normal"/>
-        <w:rPr/>
-      </w:pPr>
-      <w:r>
-        <w:rPr/>
-        <w:t>is not maintained but several electron acceptors are used simultaneously. The model</w:t>
-      </w:r>
-    </w:p>
-    <w:p>
-      <w:pPr>
-        <w:pStyle w:val="Normal"/>
-        <w:rPr/>
-      </w:pPr>
-      <w:r>
-        <w:rPr/>
-        <w:t>is based on the assumption that electron acceptors are used sequentially rather than</w:t>
-      </w:r>
-    </w:p>
-    <w:p>
-      <w:pPr>
-        <w:pStyle w:val="Normal"/>
-        <w:rPr/>
-      </w:pPr>
-      <w:r>
-        <w:rPr/>
-        <w:t>simultaneously. Hence, it cannot simulate situations where aerobic sulfide oxidation</w:t>
-      </w:r>
-    </w:p>
-    <w:p>
-      <w:pPr>
-        <w:pStyle w:val="Normal"/>
-        <w:rPr/>
-      </w:pPr>
-      <w:r>
-        <w:rPr/>
-        <w:t>is important but creates high rates of aerobic sulfide oxidation in geological settings</w:t>
-      </w:r>
-    </w:p>
-    <w:p>
-      <w:pPr>
-        <w:pStyle w:val="Normal"/>
-        <w:rPr/>
-      </w:pPr>
-      <w:r>
-        <w:rPr/>
-        <w:t>where this process does in fact not occur. The authors should try to fix this problem.</w:t>
-      </w:r>
-    </w:p>
-    <w:p>
-      <w:pPr>
-        <w:pStyle w:val="Normal"/>
-        <w:rPr/>
-      </w:pPr>
-      <w:r>
-        <w:rPr/>
-        <w:t>They could for example abandon the model parameter that defines the fraction of dis-</w:t>
-      </w:r>
-    </w:p>
-    <w:p>
-      <w:pPr>
-        <w:pStyle w:val="Normal"/>
-        <w:rPr/>
-      </w:pPr>
-      <w:r>
-        <w:rPr/>
-        <w:t>solved sulfide that escapes into bottom waters. In the modern ocean, sulfide leakage</w:t>
-      </w:r>
-    </w:p>
-    <w:p>
-      <w:pPr>
-        <w:pStyle w:val="Normal"/>
-        <w:rPr/>
-      </w:pPr>
-      <w:r>
-        <w:rPr/>
-        <w:t>from sediments occurs only in very rare situations and it does not make sense to sim-</w:t>
-      </w:r>
-    </w:p>
-    <w:p>
-      <w:pPr>
-        <w:pStyle w:val="Normal"/>
-        <w:rPr/>
-      </w:pPr>
-      <w:r>
-        <w:rPr/>
-        <w:t>ulate these anoxic sediments with a model that ignores iron cycling, pyrite formation</w:t>
-      </w:r>
-    </w:p>
-    <w:p>
-      <w:pPr>
-        <w:pStyle w:val="Normal"/>
-        <w:rPr/>
-      </w:pPr>
-      <w:r>
-        <w:rPr/>
-        <w:t>and sulfide precipitation. The authors could instead introduce a parameter that de-</w:t>
-      </w:r>
-    </w:p>
-    <w:p>
-      <w:pPr>
-        <w:pStyle w:val="Normal"/>
-        <w:rPr/>
-      </w:pPr>
-      <w:r>
-        <w:rPr/>
-        <w:t>fines the fraction of sulfide that is precipitated as pyrite and update the alkalinity model</w:t>
-      </w:r>
-    </w:p>
-    <w:p>
-      <w:pPr>
-        <w:pStyle w:val="Normal"/>
-        <w:rPr/>
-      </w:pPr>
-      <w:r>
-        <w:rPr/>
-        <w:t>accordingly.</w:t>
-      </w:r>
-      <w:r>
-        <w:rPr/>
-        <w:commentReference w:id="22"/>
-      </w:r>
-    </w:p>
-    <w:p>
-      <w:pPr>
-        <w:pStyle w:val="Normal"/>
-        <w:rPr/>
-      </w:pPr>
-      <w:r>
-        <w:rPr/>
-      </w:r>
-    </w:p>
-    <w:p>
-      <w:pPr>
-        <w:pStyle w:val="Normal"/>
-        <w:outlineLvl w:val="0"/>
-        <w:rPr>
-          <w:b/>
-          <w:bCs/>
-          <w:color w:val="800000"/>
-        </w:rPr>
-      </w:pPr>
-      <w:r>
-        <w:rPr>
-          <w:b/>
-          <w:bCs/>
-        </w:rPr>
-        <w:t>Response:</w:t>
-      </w:r>
-      <w:r>
-        <w:rPr>
-          <w:b/>
-          <w:bCs/>
-          <w:color w:val="800000"/>
-        </w:rPr>
-        <w:t xml:space="preserve"> </w:t>
-      </w:r>
-    </w:p>
-    <w:p>
-      <w:pPr>
-        <w:pStyle w:val="Normal"/>
-        <w:rPr/>
-      </w:pPr>
-      <w:r>
-        <w:rPr/>
-        <w:t xml:space="preserve">We thank Prof. Wallmann for this very valid suggestion. At this rather advanced stage of the model development and evaluation processes we decided to implement the following changes to OMEN-SED: When coupled to an ESM we have made </w:t>
-      </w:r>
-      <w:r>
-        <w:rPr>
-          <w:rFonts w:ascii="SBL BibLit;SBL Greek;Athena;EB" w:hAnsi="SBL BibLit;SBL Greek;Athena;EB"/>
-        </w:rPr>
-        <w:t>γ</w:t>
-      </w:r>
-      <w:r>
-        <w:rPr>
-          <w:vertAlign w:val="subscript"/>
-        </w:rPr>
-        <w:t>H2S</w:t>
-      </w:r>
-      <w:r>
-        <w:rPr/>
-        <w:t xml:space="preserve"> (fraction of H2S that is oxidised) dependent on the bottom water oxygenation state. That is, </w:t>
-      </w:r>
-      <w:r>
-        <w:rPr>
-          <w:rFonts w:ascii="SBL BibLit;SBL Greek;Athena;EB" w:hAnsi="SBL BibLit;SBL Greek;Athena;EB"/>
-        </w:rPr>
-        <w:t>γ</w:t>
-      </w:r>
-      <w:r>
-        <w:rPr>
-          <w:vertAlign w:val="subscript"/>
-        </w:rPr>
-        <w:t>H2S</w:t>
-      </w:r>
-      <w:r>
-        <w:rPr/>
-        <w:t xml:space="preserve"> = 1.0 for oxic bottom waters and a user defined value </w:t>
-      </w:r>
-      <w:r>
-        <w:rPr>
-          <w:rFonts w:ascii="SBL BibLit;SBL Greek;Athena;EB" w:hAnsi="SBL BibLit;SBL Greek;Athena;EB"/>
-        </w:rPr>
-        <w:t>γ</w:t>
-      </w:r>
-      <w:r>
-        <w:rPr>
-          <w:vertAlign w:val="subscript"/>
-        </w:rPr>
-        <w:t>H2S</w:t>
-      </w:r>
-      <w:r>
-        <w:rPr/>
-        <w:t xml:space="preserve"> &lt;1.0 for anoxic bottom waters. For simplicity and as oxygen will eventually serve as the final TEA this is still implemented as aerobic sulfide oxidation. </w:t>
-      </w:r>
-    </w:p>
-    <w:p>
-      <w:pPr>
-        <w:pStyle w:val="Normal"/>
-        <w:rPr/>
-      </w:pPr>
-      <w:r>
-        <w:rPr/>
-        <w:t>In addition, we introduce another parameter (</w:t>
-      </w:r>
-      <w:r>
-        <w:rPr>
-          <w:rFonts w:ascii="SBL BibLit;SBL Greek;Athena;EB" w:hAnsi="SBL BibLit;SBL Greek;Athena;EB"/>
-        </w:rPr>
-        <w:t>γ</w:t>
-      </w:r>
-      <w:r>
-        <w:rPr>
-          <w:vertAlign w:val="subscript"/>
-        </w:rPr>
-        <w:t>Pyr</w:t>
-      </w:r>
-      <w:r>
-        <w:rPr/>
-        <w:t>) representing the fraction of sulfide that is precipitated as pyrite (</w:t>
-      </w:r>
-      <w:r>
-        <w:rPr>
-          <w:color w:val="00000A"/>
-        </w:rPr>
-        <w:t>i.e.</w:t>
-      </w:r>
-      <w:r>
-        <w:rPr/>
-        <w:t xml:space="preserve"> 0.0 &lt;= </w:t>
-      </w:r>
-      <w:r>
-        <w:rPr>
-          <w:rFonts w:ascii="SBL BibLit;SBL Greek;Athena;EB" w:hAnsi="SBL BibLit;SBL Greek;Athena;EB"/>
-        </w:rPr>
-        <w:t>γ</w:t>
-      </w:r>
-      <w:r>
-        <w:rPr>
-          <w:vertAlign w:val="subscript"/>
-        </w:rPr>
-        <w:t>Pyr</w:t>
-      </w:r>
-      <w:r>
-        <w:rPr/>
-        <w:t xml:space="preserve"> &lt;  1 - </w:t>
-      </w:r>
-      <w:r>
-        <w:rPr>
-          <w:rFonts w:ascii="SBL BibLit;SBL Greek;Athena;EB" w:hAnsi="SBL BibLit;SBL Greek;Athena;EB"/>
-        </w:rPr>
-        <w:t>γ</w:t>
-      </w:r>
-      <w:r>
-        <w:rPr>
-          <w:vertAlign w:val="subscript"/>
-        </w:rPr>
-        <w:t>H2S</w:t>
-      </w:r>
-      <w:r>
-        <w:rPr/>
-        <w:t xml:space="preserve">) when bottom waters are anoxic. The text, tables and equations (for SO4, H2S and alkalinity) are changed accordingly. The presented results have not been changed and we note that </w:t>
-      </w:r>
-      <w:r>
-        <w:rPr>
-          <w:rFonts w:ascii="SBL BibLit;SBL Greek;Athena;EB" w:hAnsi="SBL BibLit;SBL Greek;Athena;EB"/>
-        </w:rPr>
-        <w:t>γ</w:t>
-      </w:r>
-      <w:r>
-        <w:rPr>
-          <w:vertAlign w:val="subscript"/>
-        </w:rPr>
-        <w:t>Pyr</w:t>
-      </w:r>
-      <w:r>
-        <w:rPr/>
-        <w:t xml:space="preserve"> = 0.0 for all simulations.</w:t>
-      </w:r>
-    </w:p>
-    <w:p>
-      <w:pPr>
-        <w:pStyle w:val="Normal"/>
-        <w:rPr/>
-      </w:pPr>
-      <w:r>
-        <w:rPr/>
-      </w:r>
-    </w:p>
-    <w:p>
-      <w:pPr>
-        <w:pStyle w:val="Normal"/>
-        <w:rPr>
-          <w:b/>
-          <w:bCs/>
-          <w:color w:val="FF0000"/>
-        </w:rPr>
-      </w:pPr>
-      <w:r>
-        <w:rPr>
-          <w:b/>
-          <w:bCs/>
-          <w:color w:val="FF0000"/>
-        </w:rPr>
-        <w:t>DH: Okay like this???</w:t>
-      </w:r>
-    </w:p>
-    <w:p>
-      <w:pPr>
-        <w:pStyle w:val="Normal"/>
-        <w:rPr>
-          <w:b/>
-          <w:bCs/>
-          <w:color w:val="FF0000"/>
-          <w:sz w:val="20"/>
-          <w:szCs w:val="20"/>
-        </w:rPr>
-      </w:pPr>
-      <w:r>
-        <w:rPr>
-          <w:b/>
-          <w:bCs/>
-          <w:color w:val="FF0000"/>
-          <w:sz w:val="20"/>
-          <w:szCs w:val="20"/>
-        </w:rPr>
-      </w:r>
-    </w:p>
-    <w:p>
-      <w:pPr>
-        <w:pStyle w:val="Normal"/>
-        <w:rPr>
-          <w:b/>
-          <w:bCs/>
-          <w:color w:val="FF0000"/>
-          <w:sz w:val="20"/>
-          <w:szCs w:val="20"/>
-        </w:rPr>
-      </w:pPr>
-      <w:r>
-        <w:rPr>
-          <w:b/>
-          <w:bCs/>
-          <w:color w:val="FF0000"/>
-          <w:sz w:val="20"/>
-          <w:szCs w:val="20"/>
-        </w:rPr>
-        <w:t>OLD:</w:t>
-      </w:r>
-    </w:p>
-    <w:p>
-      <w:pPr>
-        <w:pStyle w:val="Normal"/>
-        <w:rPr>
           <w:color w:val="00000A"/>
           <w:sz w:val="20"/>
           <w:szCs w:val="20"/>
@@ -8425,6 +8103,47 @@
       </w:pPr>
       <w:r>
         <w:rPr>
+          <w:b w:val="false"/>
+          <w:bCs w:val="false"/>
+          <w:color w:val="00000A"/>
+          <w:sz w:val="20"/>
+          <w:szCs w:val="20"/>
+        </w:rPr>
+      </w:r>
+    </w:p>
+    <w:p>
+      <w:pPr>
+        <w:pStyle w:val="Normal"/>
+        <w:rPr>
+          <w:b/>
+          <w:bCs/>
+          <w:color w:val="FF0000"/>
+          <w:sz w:val="20"/>
+          <w:szCs w:val="20"/>
+        </w:rPr>
+      </w:pPr>
+      <w:r>
+        <w:rPr>
+          <w:b/>
+          <w:bCs/>
+          <w:color w:val="FF0000"/>
+          <w:sz w:val="20"/>
+          <w:szCs w:val="20"/>
+        </w:rPr>
+        <w:t>OLD:</w:t>
+      </w:r>
+    </w:p>
+    <w:p>
+      <w:pPr>
+        <w:pStyle w:val="Normal"/>
+        <w:rPr>
+          <w:color w:val="00000A"/>
+          <w:sz w:val="20"/>
+          <w:szCs w:val="20"/>
+        </w:rPr>
+      </w:pPr>
+      <w:r>
+        <w:rPr>
           <w:b/>
           <w:bCs/>
           <w:color w:val="FF0000"/>
@@ -9353,15 +9072,51 @@
       </w:pPr>
       <w:r>
         <w:rPr/>
-      </w:r>
-    </w:p>
-    <w:p>
-      <w:pPr>
-        <w:pStyle w:val="Normal"/>
-        <w:rPr/>
-      </w:pPr>
-      <w:r>
-        <w:rPr/>
+        <w:t>Specifically, the sensitivity analysis for the spatially uniform degradation rate constants (Figure 12) and it's discussion has been removed (compare pages 47-50).</w:t>
+      </w:r>
+    </w:p>
+    <w:p>
+      <w:pPr>
+        <w:pStyle w:val="Normal"/>
+        <w:rPr/>
+      </w:pPr>
+      <w:r>
+        <w:rPr/>
+      </w:r>
+    </w:p>
+    <w:p>
+      <w:pPr>
+        <w:pStyle w:val="Normal"/>
+        <w:outlineLvl w:val="0"/>
+        <w:rPr>
+          <w:b/>
+          <w:bCs/>
+          <w:color w:val="800000"/>
+        </w:rPr>
+      </w:pPr>
+      <w:r>
+        <w:rPr>
+          <w:b/>
+          <w:bCs/>
+          <w:color w:val="800000"/>
+        </w:rPr>
+        <w:t>DH: S</w:t>
+      </w:r>
+      <w:r>
+        <w:rPr>
+          <w:b/>
+          <w:bCs/>
+          <w:color w:val="800000"/>
+        </w:rPr>
+        <w:t>h</w:t>
+      </w:r>
+      <w:r>
+        <w:rPr>
+          <w:b/>
+          <w:bCs/>
+          <w:color w:val="800000"/>
+        </w:rPr>
+        <w:t>ould we remove more???</w:t>
       </w:r>
     </w:p>
     <w:sectPr>
